--- a/Labs/lab32 frequencyDomain thd/freqDomain totalHarmonicDistortion Document.docx
+++ b/Labs/lab32 frequencyDomain thd/freqDomain totalHarmonicDistortion Document.docx
@@ -1,6 +1,6 @@
 
 <file path=word/document.xml><?xml version="1.0" encoding="utf-8"?>
-<w:document xmlns:wpc="http://schemas.microsoft.com/office/word/2010/wordprocessingCanvas" xmlns:cx="http://schemas.microsoft.com/office/drawing/2014/chartex" xmlns:cx1="http://schemas.microsoft.com/office/drawing/2015/9/8/chartex" xmlns:cx2="http://schemas.microsoft.com/office/drawing/2015/10/21/chartex" xmlns:cx3="http://schemas.microsoft.com/office/drawing/2016/5/9/chartex" xmlns:cx4="http://schemas.microsoft.com/office/drawing/2016/5/10/chartex" xmlns:cx5="http://schemas.microsoft.com/office/drawing/2016/5/11/chartex" xmlns:cx6="http://schemas.microsoft.com/office/drawing/2016/5/12/chartex" xmlns:cx7="http://schemas.microsoft.com/office/drawing/2016/5/13/chartex" xmlns:cx8="http://schemas.microsoft.com/office/drawing/2016/5/14/chartex" xmlns:mc="http://schemas.openxmlformats.org/markup-compatibility/2006" xmlns:aink="http://schemas.microsoft.com/office/drawing/2016/ink" xmlns:am3d="http://schemas.microsoft.com/office/drawing/2017/model3d" xmlns:o="urn:schemas-microsoft-com:office:office" xmlns:oel="http://schemas.microsoft.com/office/2019/extlst" xmlns:r="http://schemas.openxmlformats.org/officeDocument/2006/relationships" xmlns:m="http://schemas.openxmlformats.org/officeDocument/2006/math" xmlns:v="urn:schemas-microsoft-com:vml" xmlns:wp14="http://schemas.microsoft.com/office/word/2010/wordprocessingDrawing" xmlns:wp="http://schemas.openxmlformats.org/drawingml/2006/wordprocessingDrawing" xmlns:w10="urn:schemas-microsoft-com:office:word" xmlns:w="http://schemas.openxmlformats.org/wordprocessingml/2006/main" xmlns:w14="http://schemas.microsoft.com/office/word/2010/wordml" xmlns:w15="http://schemas.microsoft.com/office/word/2012/wordml" xmlns:w16cex="http://schemas.microsoft.com/office/word/2018/wordml/cex" xmlns:w16cid="http://schemas.microsoft.com/office/word/2016/wordml/cid" xmlns:w16="http://schemas.microsoft.com/office/word/2018/wordml" xmlns:w16sdtdh="http://schemas.microsoft.com/office/word/2020/wordml/sdtdatahash" xmlns:w16se="http://schemas.microsoft.com/office/word/2015/wordml/symex" xmlns:wpg="http://schemas.microsoft.com/office/word/2010/wordprocessingGroup" xmlns:wpi="http://schemas.microsoft.com/office/word/2010/wordprocessingInk" xmlns:wne="http://schemas.microsoft.com/office/word/2006/wordml" xmlns:wps="http://schemas.microsoft.com/office/word/2010/wordprocessingShape" mc:Ignorable="w14 w15 w16se w16cid w16 w16cex w16sdtdh wp14">
+<w:document xmlns:wpc="http://schemas.microsoft.com/office/word/2010/wordprocessingCanvas" xmlns:cx="http://schemas.microsoft.com/office/drawing/2014/chartex" xmlns:cx1="http://schemas.microsoft.com/office/drawing/2015/9/8/chartex" xmlns:cx2="http://schemas.microsoft.com/office/drawing/2015/10/21/chartex" xmlns:cx3="http://schemas.microsoft.com/office/drawing/2016/5/9/chartex" xmlns:cx4="http://schemas.microsoft.com/office/drawing/2016/5/10/chartex" xmlns:cx5="http://schemas.microsoft.com/office/drawing/2016/5/11/chartex" xmlns:cx6="http://schemas.microsoft.com/office/drawing/2016/5/12/chartex" xmlns:cx7="http://schemas.microsoft.com/office/drawing/2016/5/13/chartex" xmlns:cx8="http://schemas.microsoft.com/office/drawing/2016/5/14/chartex" xmlns:mc="http://schemas.openxmlformats.org/markup-compatibility/2006" xmlns:aink="http://schemas.microsoft.com/office/drawing/2016/ink" xmlns:am3d="http://schemas.microsoft.com/office/drawing/2017/model3d" xmlns:o="urn:schemas-microsoft-com:office:office" xmlns:oel="http://schemas.microsoft.com/office/2019/extlst" xmlns:r="http://schemas.openxmlformats.org/officeDocument/2006/relationships" xmlns:m="http://schemas.openxmlformats.org/officeDocument/2006/math" xmlns:v="urn:schemas-microsoft-com:vml" xmlns:wp14="http://schemas.microsoft.com/office/word/2010/wordprocessingDrawing" xmlns:wp="http://schemas.openxmlformats.org/drawingml/2006/wordprocessingDrawing" xmlns:w10="urn:schemas-microsoft-com:office:word" xmlns:w="http://schemas.openxmlformats.org/wordprocessingml/2006/main" xmlns:w14="http://schemas.microsoft.com/office/word/2010/wordml" xmlns:w15="http://schemas.microsoft.com/office/word/2012/wordml" xmlns:w16cex="http://schemas.microsoft.com/office/word/2018/wordml/cex" xmlns:w16cid="http://schemas.microsoft.com/office/word/2016/wordml/cid" xmlns:w16="http://schemas.microsoft.com/office/word/2018/wordml" xmlns:w16du="http://schemas.microsoft.com/office/word/2023/wordml/word16du" xmlns:w16sdtdh="http://schemas.microsoft.com/office/word/2020/wordml/sdtdatahash" xmlns:w16se="http://schemas.microsoft.com/office/word/2015/wordml/symex" xmlns:wpg="http://schemas.microsoft.com/office/word/2010/wordprocessingGroup" xmlns:wpi="http://schemas.microsoft.com/office/word/2010/wordprocessingInk" xmlns:wne="http://schemas.microsoft.com/office/word/2006/wordml" xmlns:wps="http://schemas.microsoft.com/office/word/2010/wordprocessingShape" mc:Ignorable="w14 w15 w16se w16cid w16 w16cex w16sdtdh w16du wp14">
   <w:body>
     <w:p>
       <w:pPr>
@@ -91,7 +91,7 @@
           </mc:Choice>
           <mc:Fallback>
             <w:pict>
-              <v:rect w14:anchorId="4EA49198" id="Rectangle 184" o:spid="_x0000_s1026" style="position:absolute;left:0;text-align:left;margin-left:0;margin-top:17.9pt;width:330.8pt;height:43.75pt;z-index:251659264;visibility:visible;mso-wrap-style:square;mso-wrap-distance-left:9pt;mso-wrap-distance-top:0;mso-wrap-distance-right:9pt;mso-wrap-distance-bottom:0;mso-position-horizontal:center;mso-position-horizontal-relative:margin;mso-position-vertical:absolute;mso-position-vertical-relative:text;v-text-anchor:top" o:gfxdata="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" filled="f" stroked="f">
+              <v:rect w14:anchorId="4EA49198" id="Rectangle 184" o:spid="_x0000_s1026" style="position:absolute;left:0;text-align:left;margin-left:0;margin-top:17.9pt;width:330.8pt;height:43.75pt;z-index:251659264;visibility:visible;mso-wrap-style:square;mso-wrap-distance-left:9pt;mso-wrap-distance-top:0;mso-wrap-distance-right:9pt;mso-wrap-distance-bottom:0;mso-position-horizontal:center;mso-position-horizontal-relative:margin;mso-position-vertical:absolute;mso-position-vertical-relative:text;v-text-anchor:top" o:gfxdata="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" filled="f" stroked="f">
                 <v:textbox inset="0,0,0,0">
                   <w:txbxContent>
                     <w:p>
@@ -575,7 +575,7 @@
           </mc:Choice>
           <mc:Fallback>
             <w:pict>
-              <v:group w14:anchorId="2F4955DC" id="Group 4708" o:spid="_x0000_s1027" style="width:466.5pt;height:75.6pt;mso-position-horizontal-relative:char;mso-position-vertical-relative:line" coordsize="59245,9599" o:gfxdata="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">
+              <v:group w14:anchorId="2F4955DC" id="Group 4708" o:spid="_x0000_s1027" style="width:466.5pt;height:75.6pt;mso-position-horizontal-relative:char;mso-position-vertical-relative:line" coordsize="59245,9599" o:gfxdata="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">
                 <v:rect id="Rectangle 9" o:spid="_x0000_s1028" style="position:absolute;left:479;top:1271;width:421;height:1899;visibility:visible;mso-wrap-style:square;v-text-anchor:top" o:gfxdata="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" filled="f" stroked="f">
                   <v:textbox inset="0,0,0,0">
                     <w:txbxContent>
@@ -754,20 +754,10 @@
     </w:p>
     <w:p>
       <w:pPr>
-        <w:rPr>
-          <w:sz w:val="36"/>
-          <w:szCs w:val="36"/>
-        </w:rPr>
-      </w:pPr>
-      <w:r>
-        <w:t xml:space="preserve"> </w:t>
-      </w:r>
-      <w:r>
-        <w:rPr>
-          <w:sz w:val="36"/>
-          <w:szCs w:val="36"/>
-        </w:rPr>
-        <w:t>Objective</w:t>
+        <w:pStyle w:val="Heading1"/>
+      </w:pPr>
+      <w:r>
+        <w:t xml:space="preserve"> Objective</w:t>
       </w:r>
     </w:p>
     <w:p>
@@ -816,23 +806,8 @@
     <w:p>
       <w:pPr>
         <w:pStyle w:val="Heading1"/>
-        <w:tabs>
-          <w:tab w:val="center" w:pos="920"/>
-        </w:tabs>
-        <w:spacing w:before="100" w:beforeAutospacing="1" w:after="100" w:afterAutospacing="1" w:line="240" w:lineRule="auto"/>
-        <w:ind w:left="0" w:firstLine="0"/>
-        <w:rPr>
-          <w:b w:val="0"/>
-          <w:sz w:val="36"/>
-          <w:szCs w:val="36"/>
-        </w:rPr>
-      </w:pPr>
-      <w:r>
-        <w:rPr>
-          <w:b w:val="0"/>
-          <w:sz w:val="36"/>
-          <w:szCs w:val="36"/>
-        </w:rPr>
+      </w:pPr>
+      <w:r>
         <w:t>Total Harmonic Distortion:</w:t>
       </w:r>
     </w:p>
@@ -1567,6 +1542,7 @@
       <w:r>
         <w:t xml:space="preserve"> </w:t>
       </w:r>
+      <w:proofErr w:type="spellStart"/>
       <w:r>
         <w:t>i</w:t>
       </w:r>
@@ -1576,6 +1552,7 @@
         </w:rPr>
         <w:t>th</w:t>
       </w:r>
+      <w:proofErr w:type="spellEnd"/>
       <w:r>
         <w:t xml:space="preserve"> harmonic</w:t>
       </w:r>
@@ -2892,7 +2869,11 @@
         <w:t>s</w:t>
       </w:r>
       <w:r>
-        <w:t xml:space="preserve"> of i</w:t>
+        <w:t xml:space="preserve"> of </w:t>
+      </w:r>
+      <w:proofErr w:type="spellStart"/>
+      <w:r>
+        <w:t>i</w:t>
       </w:r>
       <w:r>
         <w:rPr>
@@ -2900,6 +2881,7 @@
         </w:rPr>
         <w:t>th</w:t>
       </w:r>
+      <w:proofErr w:type="spellEnd"/>
       <w:r>
         <w:t xml:space="preserve"> harmonic</w:t>
       </w:r>
@@ -3021,8 +3003,13 @@
       <w:r>
         <w:t xml:space="preserve">The </w:t>
       </w:r>
-      <w:r>
-        <w:t xml:space="preserve">dBc </w:t>
+      <w:proofErr w:type="spellStart"/>
+      <w:r>
+        <w:t>dBc</w:t>
+      </w:r>
+      <w:proofErr w:type="spellEnd"/>
+      <w:r>
+        <w:t xml:space="preserve"> </w:t>
       </w:r>
       <w:r>
         <w:t xml:space="preserve">units </w:t>
@@ -3124,7 +3111,15 @@
         <w:t xml:space="preserve">.  </w:t>
       </w:r>
       <w:r>
-        <w:t xml:space="preserve">The mathematical definition of dBc is given by </w:t>
+        <w:t xml:space="preserve">The mathematical definition of </w:t>
+      </w:r>
+      <w:proofErr w:type="spellStart"/>
+      <w:r>
+        <w:t>dBc</w:t>
+      </w:r>
+      <w:proofErr w:type="spellEnd"/>
+      <w:r>
+        <w:t xml:space="preserve"> is given by </w:t>
       </w:r>
       <w:r>
         <w:t>E</w:t>
@@ -3367,12 +3362,14 @@
       <w:r>
         <w:t xml:space="preserve"> is the power delivered by the i</w:t>
       </w:r>
+      <w:proofErr w:type="spellStart"/>
       <w:r>
         <w:rPr>
           <w:vertAlign w:val="superscript"/>
         </w:rPr>
         <w:t>th</w:t>
       </w:r>
+      <w:proofErr w:type="spellEnd"/>
       <w:r>
         <w:t xml:space="preserve"> harmonic. </w:t>
       </w:r>
@@ -3386,7 +3383,15 @@
         <w:t xml:space="preserve">indirectly </w:t>
       </w:r>
       <w:r>
-        <w:t xml:space="preserve">measure the dBc value of each harmonic (2kHz or 3kHz or 4kHz in </w:t>
+        <w:t xml:space="preserve">measure the </w:t>
+      </w:r>
+      <w:proofErr w:type="spellStart"/>
+      <w:r>
+        <w:t>dBc</w:t>
+      </w:r>
+      <w:proofErr w:type="spellEnd"/>
+      <w:r>
+        <w:t xml:space="preserve"> value of each harmonic (2kHz or 3kHz or 4kHz in </w:t>
       </w:r>
       <w:r>
         <w:fldChar w:fldCharType="begin"/>
@@ -3413,7 +3418,15 @@
         <w:t xml:space="preserve">).  </w:t>
       </w:r>
       <w:r>
-        <w:t xml:space="preserve">In order to do this, you need to transform the dBc value into the ratio of harmonic power </w:t>
+        <w:t xml:space="preserve">In order to do this, you need to transform the </w:t>
+      </w:r>
+      <w:proofErr w:type="spellStart"/>
+      <w:r>
+        <w:t>dBc</w:t>
+      </w:r>
+      <w:proofErr w:type="spellEnd"/>
+      <w:r>
+        <w:t xml:space="preserve"> value into the ratio of harmonic power </w:t>
       </w:r>
       <w:r>
         <w:lastRenderedPageBreak/>
@@ -3864,7 +3877,15 @@
         <w:t xml:space="preserve"> term in Equation 3</w:t>
       </w:r>
       <w:r>
-        <w:t xml:space="preserve"> by the dBc value measured on th</w:t>
+        <w:t xml:space="preserve"> by the </w:t>
+      </w:r>
+      <w:proofErr w:type="spellStart"/>
+      <w:r>
+        <w:t>dBc</w:t>
+      </w:r>
+      <w:proofErr w:type="spellEnd"/>
+      <w:r>
+        <w:t xml:space="preserve"> value measured on th</w:t>
       </w:r>
       <w:r>
         <w:t>e oscilloscope to get Equation 6</w:t>
@@ -4445,12 +4466,14 @@
       <w:r>
         <w:t xml:space="preserve"> is the power of the i</w:t>
       </w:r>
+      <w:proofErr w:type="spellStart"/>
       <w:r>
         <w:rPr>
           <w:vertAlign w:val="superscript"/>
         </w:rPr>
         <w:t>th</w:t>
       </w:r>
+      <w:proofErr w:type="spellEnd"/>
       <w:r>
         <w:t xml:space="preserve"> harmonic relative to the carrier.</w:t>
       </w:r>
@@ -4719,8 +4742,21 @@
         <w:ind w:left="0" w:firstLine="0"/>
       </w:pPr>
       <w:r>
-        <w:t>Now that we have an equation, it’s time to see how you will configure the oscilloscope to get the dBc values.  Simply put, you will configure the oscilloscope to generate the FFT of the Audio board output with the vertical axis representing dB.</w:t>
-      </w:r>
+        <w:t xml:space="preserve">Now that we have an equation, it’s time to see how you will configure the oscilloscope to get the </w:t>
+      </w:r>
+      <w:proofErr w:type="spellStart"/>
+      <w:r>
+        <w:t>dBc</w:t>
+      </w:r>
+      <w:proofErr w:type="spellEnd"/>
+      <w:r>
+        <w:t xml:space="preserve"> values.  Simply put, you will configure the oscilloscope to generate the FFT of the Audio board output with the vertical axis representing </w:t>
+      </w:r>
+      <w:proofErr w:type="spellStart"/>
+      <w:r>
+        <w:t>dB.</w:t>
+      </w:r>
+      <w:proofErr w:type="spellEnd"/>
     </w:p>
     <w:p>
       <w:pPr>
@@ -4938,7 +4974,15 @@
         <w:t xml:space="preserve"> </w:t>
       </w:r>
       <w:r>
-        <w:t xml:space="preserve">  When you do this you should:</w:t>
+        <w:t xml:space="preserve">  When you do </w:t>
+      </w:r>
+      <w:proofErr w:type="gramStart"/>
+      <w:r>
+        <w:t>this</w:t>
+      </w:r>
+      <w:proofErr w:type="gramEnd"/>
+      <w:r>
+        <w:t xml:space="preserve"> you should:</w:t>
       </w:r>
     </w:p>
     <w:p>
@@ -4989,7 +5033,15 @@
       </w:pPr>
       <w:r>
         <w:lastRenderedPageBreak/>
-        <w:t xml:space="preserve">If the oscilloscopes reports </w:t>
+        <w:t xml:space="preserve">If the oscilloscopes </w:t>
+      </w:r>
+      <w:proofErr w:type="gramStart"/>
+      <w:r>
+        <w:t>reports</w:t>
+      </w:r>
+      <w:proofErr w:type="gramEnd"/>
+      <w:r>
+        <w:t xml:space="preserve"> </w:t>
       </w:r>
       <w:r>
         <w:t>two</w:t>
@@ -5043,8 +5095,13 @@
       <w:r>
         <w:t xml:space="preserve">values in the </w:t>
       </w:r>
-      <w:r>
-        <w:t xml:space="preserve">dBc </w:t>
+      <w:proofErr w:type="spellStart"/>
+      <w:r>
+        <w:t>dBc</w:t>
+      </w:r>
+      <w:proofErr w:type="spellEnd"/>
+      <w:r>
+        <w:t xml:space="preserve"> </w:t>
       </w:r>
       <w:r>
         <w:t>column</w:t>
@@ -5083,7 +5140,23 @@
         <w:t xml:space="preserve">are computed for </w:t>
       </w:r>
       <w:r>
-        <w:t>as the difference in decibels between the harmonic to the carrier.  So the dBc value for the second harmonic at 2kHz is -</w:t>
+        <w:t xml:space="preserve">as the difference in decibels between the harmonic to the carrier.  </w:t>
+      </w:r>
+      <w:proofErr w:type="gramStart"/>
+      <w:r>
+        <w:t>So</w:t>
+      </w:r>
+      <w:proofErr w:type="gramEnd"/>
+      <w:r>
+        <w:t xml:space="preserve"> the </w:t>
+      </w:r>
+      <w:proofErr w:type="spellStart"/>
+      <w:r>
+        <w:t>dBc</w:t>
+      </w:r>
+      <w:proofErr w:type="spellEnd"/>
+      <w:r>
+        <w:t xml:space="preserve"> value for the second harmonic at 2kHz is -</w:t>
       </w:r>
       <w:r>
         <w:t>47</w:t>
@@ -5339,6 +5412,7 @@
                 <w:szCs w:val="20"/>
               </w:rPr>
             </w:pPr>
+            <w:proofErr w:type="spellStart"/>
             <w:r>
               <w:rPr>
                 <w:rFonts w:asciiTheme="minorHAnsi" w:hAnsiTheme="minorHAnsi" w:cstheme="minorHAnsi"/>
@@ -5349,6 +5423,7 @@
               </w:rPr>
               <w:t>dBc</w:t>
             </w:r>
+            <w:proofErr w:type="spellEnd"/>
           </w:p>
         </w:tc>
         <w:tc>
@@ -6360,19 +6435,9 @@
     </w:p>
     <w:p>
       <w:pPr>
-        <w:ind w:left="0" w:firstLine="0"/>
-        <w:rPr>
-          <w:bCs/>
-          <w:sz w:val="36"/>
-          <w:szCs w:val="36"/>
-        </w:rPr>
-      </w:pPr>
-      <w:r>
-        <w:rPr>
-          <w:bCs/>
-          <w:sz w:val="36"/>
-          <w:szCs w:val="36"/>
-        </w:rPr>
+        <w:pStyle w:val="Heading1"/>
+      </w:pPr>
+      <w:r>
         <w:t>Measuring THD for Audio Amplifier</w:t>
       </w:r>
     </w:p>
@@ -6462,7 +6527,7 @@
             <v:path o:extrusionok="f" gradientshapeok="t" o:connecttype="rect"/>
             <o:lock v:ext="edit" aspectratio="t"/>
           </v:shapetype>
-          <v:shape id="_x0000_i1025" type="#_x0000_t75" style="width:4in;height:216.65pt">
+          <v:shape id="_x0000_i1025" type="#_x0000_t75" style="width:4in;height:216.6pt">
             <v:imagedata r:id="rId10" o:title="PXL_20221026_160701324"/>
           </v:shape>
         </w:pict>
@@ -8623,7 +8688,7 @@
           <w:noProof/>
         </w:rPr>
         <w:pict w14:anchorId="12A1A93A">
-          <v:shape id="_x0000_i1026" type="#_x0000_t75" style="width:320pt;height:204.65pt">
+          <v:shape id="_x0000_i1026" type="#_x0000_t75" style="width:319.8pt;height:204.6pt">
             <v:imagedata r:id="rId12" o:title="scope_0"/>
           </v:shape>
         </w:pict>
@@ -8658,285 +8723,176 @@
     </w:p>
     <w:p>
       <w:pPr>
-        <w:pStyle w:val="Heading1"/>
-        <w:tabs>
-          <w:tab w:val="center" w:pos="920"/>
-        </w:tabs>
-        <w:spacing w:before="100" w:beforeAutospacing="1" w:after="100" w:afterAutospacing="1" w:line="240" w:lineRule="auto"/>
-        <w:ind w:left="0" w:firstLine="0"/>
-        <w:rPr>
-          <w:b w:val="0"/>
-          <w:bCs/>
-        </w:rPr>
-      </w:pPr>
-      <w:r>
-        <w:rPr>
-          <w:b w:val="0"/>
-          <w:bCs/>
-        </w:rPr>
+        <w:rPr>
+          <w:b/>
+        </w:rPr>
+      </w:pPr>
+      <w:r>
         <w:t xml:space="preserve">Use </w:t>
       </w:r>
       <w:r>
-        <w:rPr>
-          <w:b w:val="0"/>
-          <w:bCs/>
-        </w:rPr>
         <w:t>the informatio</w:t>
       </w:r>
       <w:r>
-        <w:rPr>
-          <w:b w:val="0"/>
-          <w:bCs/>
-        </w:rPr>
         <w:t xml:space="preserve">n from </w:t>
       </w:r>
       <w:r>
         <w:rPr>
-          <w:b w:val="0"/>
-          <w:bCs/>
+          <w:b/>
         </w:rPr>
         <w:fldChar w:fldCharType="begin"/>
       </w:r>
       <w:r>
-        <w:rPr>
-          <w:b w:val="0"/>
-          <w:bCs/>
-        </w:rPr>
         <w:instrText xml:space="preserve"> REF _Ref89158835 \h  \* MERGEFORMAT </w:instrText>
       </w:r>
       <w:r>
         <w:rPr>
-          <w:b w:val="0"/>
-          <w:bCs/>
-        </w:rPr>
-      </w:r>
-      <w:r>
-        <w:rPr>
-          <w:b w:val="0"/>
-          <w:bCs/>
+          <w:b/>
+        </w:rPr>
+      </w:r>
+      <w:r>
+        <w:rPr>
+          <w:b/>
         </w:rPr>
         <w:fldChar w:fldCharType="separate"/>
       </w:r>
       <w:r>
-        <w:rPr>
-          <w:b w:val="0"/>
-          <w:bCs/>
-        </w:rPr>
         <w:t xml:space="preserve">Figure </w:t>
       </w:r>
       <w:r>
         <w:rPr>
-          <w:b w:val="0"/>
-          <w:bCs/>
           <w:noProof/>
         </w:rPr>
         <w:t>5</w:t>
       </w:r>
       <w:r>
         <w:rPr>
-          <w:b w:val="0"/>
-          <w:bCs/>
+          <w:b/>
         </w:rPr>
         <w:fldChar w:fldCharType="end"/>
       </w:r>
       <w:r>
-        <w:rPr>
-          <w:b w:val="0"/>
-          <w:bCs/>
-        </w:rPr>
         <w:t xml:space="preserve"> that you have on your oscilloscope </w:t>
       </w:r>
       <w:r>
-        <w:rPr>
-          <w:b w:val="0"/>
-          <w:bCs/>
-        </w:rPr>
-        <w:t xml:space="preserve">to fill in the information in the thd spreadsheet posted on the Canvas page.  </w:t>
-      </w:r>
-      <w:r>
-        <w:rPr>
-          <w:b w:val="0"/>
-          <w:bCs/>
-        </w:rPr>
+        <w:t xml:space="preserve">to fill in the information in the </w:t>
+      </w:r>
+      <w:proofErr w:type="spellStart"/>
+      <w:r>
+        <w:t>thd</w:t>
+      </w:r>
+      <w:proofErr w:type="spellEnd"/>
+      <w:r>
+        <w:t xml:space="preserve"> spreadsheet posted on the Canvas page.  </w:t>
+      </w:r>
+      <w:r>
         <w:t xml:space="preserve">In order to assist your understanding of how to fill in the table, </w:t>
       </w:r>
       <w:r>
-        <w:rPr>
-          <w:b w:val="0"/>
-          <w:bCs/>
-        </w:rPr>
         <w:t xml:space="preserve">I’ve </w:t>
       </w:r>
       <w:r>
-        <w:rPr>
-          <w:b w:val="0"/>
-          <w:bCs/>
-        </w:rPr>
         <w:t xml:space="preserve">put the </w:t>
       </w:r>
       <w:r>
-        <w:rPr>
-          <w:b w:val="0"/>
-          <w:bCs/>
-        </w:rPr>
         <w:t xml:space="preserve">values </w:t>
       </w:r>
       <w:r>
-        <w:rPr>
-          <w:b w:val="0"/>
-          <w:bCs/>
-        </w:rPr>
         <w:t>from</w:t>
       </w:r>
       <w:r>
-        <w:rPr>
-          <w:b w:val="0"/>
-          <w:bCs/>
-        </w:rPr>
         <w:t xml:space="preserve"> </w:t>
       </w:r>
       <w:r>
         <w:rPr>
-          <w:b w:val="0"/>
-          <w:bCs/>
+          <w:b/>
         </w:rPr>
         <w:fldChar w:fldCharType="begin"/>
       </w:r>
       <w:r>
-        <w:rPr>
-          <w:b w:val="0"/>
-          <w:bCs/>
-        </w:rPr>
         <w:instrText xml:space="preserve"> REF _Ref89158835 \h  \* MERGEFORMAT </w:instrText>
       </w:r>
       <w:r>
         <w:rPr>
-          <w:b w:val="0"/>
-          <w:bCs/>
-        </w:rPr>
-      </w:r>
-      <w:r>
-        <w:rPr>
-          <w:b w:val="0"/>
-          <w:bCs/>
+          <w:b/>
+        </w:rPr>
+      </w:r>
+      <w:r>
+        <w:rPr>
+          <w:b/>
         </w:rPr>
         <w:fldChar w:fldCharType="separate"/>
       </w:r>
       <w:r>
-        <w:rPr>
-          <w:b w:val="0"/>
-          <w:bCs/>
-        </w:rPr>
         <w:t xml:space="preserve">Figure </w:t>
       </w:r>
       <w:r>
         <w:rPr>
-          <w:b w:val="0"/>
-          <w:bCs/>
           <w:noProof/>
         </w:rPr>
         <w:t>5</w:t>
       </w:r>
       <w:r>
         <w:rPr>
-          <w:b w:val="0"/>
-          <w:bCs/>
+          <w:b/>
         </w:rPr>
         <w:fldChar w:fldCharType="end"/>
       </w:r>
       <w:r>
-        <w:rPr>
-          <w:b w:val="0"/>
-          <w:bCs/>
-        </w:rPr>
         <w:t xml:space="preserve"> </w:t>
       </w:r>
       <w:r>
-        <w:rPr>
-          <w:b w:val="0"/>
-          <w:bCs/>
-        </w:rPr>
         <w:t>in the 1kHz, 0.5V cells.</w:t>
       </w:r>
       <w:r>
-        <w:rPr>
-          <w:b w:val="0"/>
-          <w:bCs/>
-        </w:rPr>
-        <w:t xml:space="preserve">  Replace these values with those you find using your Audio board.  Some notes about the thd spreadsheet,</w:t>
+        <w:t xml:space="preserve">  Replace these values with those you find using your Audio board.  Some notes about the </w:t>
+      </w:r>
+      <w:proofErr w:type="spellStart"/>
+      <w:r>
+        <w:t>thd</w:t>
+      </w:r>
+      <w:proofErr w:type="spellEnd"/>
+      <w:r>
+        <w:t xml:space="preserve"> spreadsheet,</w:t>
       </w:r>
     </w:p>
     <w:p>
       <w:pPr>
-        <w:pStyle w:val="Heading1"/>
-        <w:numPr>
-          <w:ilvl w:val="0"/>
-          <w:numId w:val="31"/>
-        </w:numPr>
-        <w:tabs>
-          <w:tab w:val="center" w:pos="920"/>
-        </w:tabs>
-        <w:spacing w:before="100" w:beforeAutospacing="1" w:after="100" w:afterAutospacing="1" w:line="240" w:lineRule="auto"/>
-        <w:rPr>
-          <w:b w:val="0"/>
-          <w:bCs/>
-        </w:rPr>
-      </w:pPr>
-      <w:r>
-        <w:rPr>
-          <w:b w:val="0"/>
-          <w:bCs/>
-        </w:rPr>
+        <w:rPr>
+          <w:b/>
+        </w:rPr>
+      </w:pPr>
+      <w:r>
         <w:t>Yes, you will have to perform 15 measurements of the THD.</w:t>
       </w:r>
       <w:r>
-        <w:rPr>
-          <w:b w:val="0"/>
-          <w:bCs/>
-        </w:rPr>
         <w:t xml:space="preserve">  </w:t>
       </w:r>
       <w:r>
-        <w:rPr>
-          <w:b w:val="0"/>
-          <w:bCs/>
-        </w:rPr>
         <w:t>This is why it is worth the time a</w:t>
       </w:r>
       <w:r>
-        <w:rPr>
-          <w:b w:val="0"/>
-          <w:bCs/>
-        </w:rPr>
         <w:t xml:space="preserve">utomating the peak measurement </w:t>
       </w:r>
       <w:r>
-        <w:rPr>
-          <w:b w:val="0"/>
-          <w:bCs/>
-        </w:rPr>
         <w:t>using the Search function</w:t>
       </w:r>
       <w:r>
-        <w:rPr>
-          <w:b w:val="0"/>
-          <w:bCs/>
-        </w:rPr>
         <w:t>.  You may want to change the FFT setup</w:t>
       </w:r>
       <w:r>
-        <w:rPr>
-          <w:b w:val="0"/>
-          <w:bCs/>
-        </w:rPr>
         <w:t xml:space="preserve">.  If your Search values differ from these </w:t>
       </w:r>
       <w:r>
-        <w:rPr>
-          <w:b w:val="0"/>
-          <w:bCs/>
-        </w:rPr>
-        <w:t>you may have an issues with your CE_BIAS setting.</w:t>
+        <w:t xml:space="preserve">you may have an </w:t>
+      </w:r>
+      <w:proofErr w:type="gramStart"/>
+      <w:r>
+        <w:t>issues</w:t>
+      </w:r>
+      <w:proofErr w:type="gramEnd"/>
+      <w:r>
+        <w:t xml:space="preserve"> with your CE_BIAS setting.</w:t>
       </w:r>
     </w:p>
     <w:tbl>
@@ -9057,8 +9013,13 @@
               <w:ind w:left="0" w:firstLine="0"/>
             </w:pPr>
             <w:r>
-              <w:t>200 ms</w:t>
+              <w:t xml:space="preserve">200 </w:t>
             </w:r>
+            <w:proofErr w:type="spellStart"/>
+            <w:r>
+              <w:t>ms</w:t>
+            </w:r>
+            <w:proofErr w:type="spellEnd"/>
           </w:p>
         </w:tc>
         <w:tc>
@@ -9096,8 +9057,13 @@
               <w:ind w:left="0" w:firstLine="0"/>
             </w:pPr>
             <w:r>
-              <w:t>-70 dBV</w:t>
+              <w:t xml:space="preserve">-70 </w:t>
             </w:r>
+            <w:proofErr w:type="spellStart"/>
+            <w:r>
+              <w:t>dBV</w:t>
+            </w:r>
+            <w:proofErr w:type="spellEnd"/>
           </w:p>
         </w:tc>
         <w:tc>
@@ -9154,9 +9120,11 @@
             <w:r>
               <w:t xml:space="preserve"> </w:t>
             </w:r>
+            <w:proofErr w:type="spellStart"/>
             <w:r>
               <w:t>ms</w:t>
             </w:r>
+            <w:proofErr w:type="spellEnd"/>
           </w:p>
         </w:tc>
         <w:tc>
@@ -9194,8 +9162,13 @@
               <w:ind w:left="0" w:firstLine="0"/>
             </w:pPr>
             <w:r>
-              <w:t>-70 dBV</w:t>
+              <w:t xml:space="preserve">-70 </w:t>
             </w:r>
+            <w:proofErr w:type="spellStart"/>
+            <w:r>
+              <w:t>dBV</w:t>
+            </w:r>
+            <w:proofErr w:type="spellEnd"/>
           </w:p>
         </w:tc>
         <w:tc>
@@ -9247,8 +9220,13 @@
               <w:ind w:left="0" w:firstLine="0"/>
             </w:pPr>
             <w:r>
-              <w:t>50 ms</w:t>
+              <w:t xml:space="preserve">50 </w:t>
             </w:r>
+            <w:proofErr w:type="spellStart"/>
+            <w:r>
+              <w:t>ms</w:t>
+            </w:r>
+            <w:proofErr w:type="spellEnd"/>
           </w:p>
         </w:tc>
         <w:tc>
@@ -9286,8 +9264,13 @@
               <w:ind w:left="0" w:firstLine="0"/>
             </w:pPr>
             <w:r>
-              <w:t>-70 dBV</w:t>
+              <w:t xml:space="preserve">-70 </w:t>
             </w:r>
+            <w:proofErr w:type="spellStart"/>
+            <w:r>
+              <w:t>dBV</w:t>
+            </w:r>
+            <w:proofErr w:type="spellEnd"/>
           </w:p>
         </w:tc>
         <w:tc>
@@ -9321,7 +9304,15 @@
         </w:numPr>
       </w:pPr>
       <w:r>
-        <w:t xml:space="preserve">You should enter -100 in the thd worksheet for any harmonics that do not appear in the Peaks area. </w:t>
+        <w:t xml:space="preserve">You should enter -100 in the </w:t>
+      </w:r>
+      <w:proofErr w:type="spellStart"/>
+      <w:r>
+        <w:t>thd</w:t>
+      </w:r>
+      <w:proofErr w:type="spellEnd"/>
+      <w:r>
+        <w:t xml:space="preserve"> worksheet for any harmonics that do not appear in the Peaks area. </w:t>
       </w:r>
     </w:p>
     <w:p>
@@ -9333,7 +9324,6 @@
         </w:numPr>
       </w:pPr>
       <w:r>
-        <w:lastRenderedPageBreak/>
         <w:t xml:space="preserve">You will have to figure out the excel functions to compute the THD using Equation 7.  You may use ancillary rows and columns to do this.  Some excel functions that </w:t>
       </w:r>
     </w:p>
@@ -9346,6 +9336,7 @@
         </w:numPr>
       </w:pPr>
       <w:r>
+        <w:lastRenderedPageBreak/>
         <w:t>SUM</w:t>
       </w:r>
     </w:p>
@@ -9421,21 +9412,8 @@
     <w:p>
       <w:pPr>
         <w:pStyle w:val="Heading1"/>
-        <w:tabs>
-          <w:tab w:val="center" w:pos="920"/>
-        </w:tabs>
-        <w:spacing w:before="100" w:beforeAutospacing="1" w:after="100" w:afterAutospacing="1" w:line="240" w:lineRule="auto"/>
-        <w:ind w:left="0" w:firstLine="0"/>
-        <w:rPr>
-          <w:sz w:val="36"/>
-          <w:szCs w:val="36"/>
-        </w:rPr>
-      </w:pPr>
-      <w:r>
-        <w:rPr>
-          <w:sz w:val="36"/>
-          <w:szCs w:val="36"/>
-        </w:rPr>
+      </w:pPr>
+      <w:r>
         <w:t>Turn in:</w:t>
       </w:r>
     </w:p>
@@ -9477,7 +9455,15 @@
         </w:rPr>
       </w:pPr>
       <w:r>
-        <w:t>Completed thd table with graph</w:t>
+        <w:t xml:space="preserve">Completed </w:t>
+      </w:r>
+      <w:proofErr w:type="spellStart"/>
+      <w:r>
+        <w:t>thd</w:t>
+      </w:r>
+      <w:proofErr w:type="spellEnd"/>
+      <w:r>
+        <w:t xml:space="preserve"> table with graph</w:t>
       </w:r>
     </w:p>
     <w:sectPr>
@@ -9497,7 +9483,7 @@
 </file>
 
 <file path=word/endnotes.xml><?xml version="1.0" encoding="utf-8"?>
-<w:endnotes xmlns:wpc="http://schemas.microsoft.com/office/word/2010/wordprocessingCanvas" xmlns:cx="http://schemas.microsoft.com/office/drawing/2014/chartex" xmlns:cx1="http://schemas.microsoft.com/office/drawing/2015/9/8/chartex" xmlns:cx2="http://schemas.microsoft.com/office/drawing/2015/10/21/chartex" xmlns:cx3="http://schemas.microsoft.com/office/drawing/2016/5/9/chartex" xmlns:cx4="http://schemas.microsoft.com/office/drawing/2016/5/10/chartex" xmlns:cx5="http://schemas.microsoft.com/office/drawing/2016/5/11/chartex" xmlns:cx6="http://schemas.microsoft.com/office/drawing/2016/5/12/chartex" xmlns:cx7="http://schemas.microsoft.com/office/drawing/2016/5/13/chartex" xmlns:cx8="http://schemas.microsoft.com/office/drawing/2016/5/14/chartex" xmlns:mc="http://schemas.openxmlformats.org/markup-compatibility/2006" xmlns:aink="http://schemas.microsoft.com/office/drawing/2016/ink" xmlns:am3d="http://schemas.microsoft.com/office/drawing/2017/model3d" xmlns:o="urn:schemas-microsoft-com:office:office" xmlns:oel="http://schemas.microsoft.com/office/2019/extlst" xmlns:r="http://schemas.openxmlformats.org/officeDocument/2006/relationships" xmlns:m="http://schemas.openxmlformats.org/officeDocument/2006/math" xmlns:v="urn:schemas-microsoft-com:vml" xmlns:wp14="http://schemas.microsoft.com/office/word/2010/wordprocessingDrawing" xmlns:wp="http://schemas.openxmlformats.org/drawingml/2006/wordprocessingDrawing" xmlns:w10="urn:schemas-microsoft-com:office:word" xmlns:w="http://schemas.openxmlformats.org/wordprocessingml/2006/main" xmlns:w14="http://schemas.microsoft.com/office/word/2010/wordml" xmlns:w15="http://schemas.microsoft.com/office/word/2012/wordml" xmlns:w16cex="http://schemas.microsoft.com/office/word/2018/wordml/cex" xmlns:w16cid="http://schemas.microsoft.com/office/word/2016/wordml/cid" xmlns:w16="http://schemas.microsoft.com/office/word/2018/wordml" xmlns:w16sdtdh="http://schemas.microsoft.com/office/word/2020/wordml/sdtdatahash" xmlns:w16se="http://schemas.microsoft.com/office/word/2015/wordml/symex" xmlns:wpg="http://schemas.microsoft.com/office/word/2010/wordprocessingGroup" xmlns:wpi="http://schemas.microsoft.com/office/word/2010/wordprocessingInk" xmlns:wne="http://schemas.microsoft.com/office/word/2006/wordml" xmlns:wps="http://schemas.microsoft.com/office/word/2010/wordprocessingShape" mc:Ignorable="w14 w15 w16se w16cid w16 w16cex w16sdtdh wp14">
+<w:endnotes xmlns:wpc="http://schemas.microsoft.com/office/word/2010/wordprocessingCanvas" xmlns:cx="http://schemas.microsoft.com/office/drawing/2014/chartex" xmlns:cx1="http://schemas.microsoft.com/office/drawing/2015/9/8/chartex" xmlns:cx2="http://schemas.microsoft.com/office/drawing/2015/10/21/chartex" xmlns:cx3="http://schemas.microsoft.com/office/drawing/2016/5/9/chartex" xmlns:cx4="http://schemas.microsoft.com/office/drawing/2016/5/10/chartex" xmlns:cx5="http://schemas.microsoft.com/office/drawing/2016/5/11/chartex" xmlns:cx6="http://schemas.microsoft.com/office/drawing/2016/5/12/chartex" xmlns:cx7="http://schemas.microsoft.com/office/drawing/2016/5/13/chartex" xmlns:cx8="http://schemas.microsoft.com/office/drawing/2016/5/14/chartex" xmlns:mc="http://schemas.openxmlformats.org/markup-compatibility/2006" xmlns:aink="http://schemas.microsoft.com/office/drawing/2016/ink" xmlns:am3d="http://schemas.microsoft.com/office/drawing/2017/model3d" xmlns:o="urn:schemas-microsoft-com:office:office" xmlns:oel="http://schemas.microsoft.com/office/2019/extlst" xmlns:r="http://schemas.openxmlformats.org/officeDocument/2006/relationships" xmlns:m="http://schemas.openxmlformats.org/officeDocument/2006/math" xmlns:v="urn:schemas-microsoft-com:vml" xmlns:wp14="http://schemas.microsoft.com/office/word/2010/wordprocessingDrawing" xmlns:wp="http://schemas.openxmlformats.org/drawingml/2006/wordprocessingDrawing" xmlns:w10="urn:schemas-microsoft-com:office:word" xmlns:w="http://schemas.openxmlformats.org/wordprocessingml/2006/main" xmlns:w14="http://schemas.microsoft.com/office/word/2010/wordml" xmlns:w15="http://schemas.microsoft.com/office/word/2012/wordml" xmlns:w16cex="http://schemas.microsoft.com/office/word/2018/wordml/cex" xmlns:w16cid="http://schemas.microsoft.com/office/word/2016/wordml/cid" xmlns:w16="http://schemas.microsoft.com/office/word/2018/wordml" xmlns:w16du="http://schemas.microsoft.com/office/word/2023/wordml/word16du" xmlns:w16sdtdh="http://schemas.microsoft.com/office/word/2020/wordml/sdtdatahash" xmlns:w16se="http://schemas.microsoft.com/office/word/2015/wordml/symex" xmlns:wpg="http://schemas.microsoft.com/office/word/2010/wordprocessingGroup" xmlns:wpi="http://schemas.microsoft.com/office/word/2010/wordprocessingInk" xmlns:wne="http://schemas.microsoft.com/office/word/2006/wordml" xmlns:wps="http://schemas.microsoft.com/office/word/2010/wordprocessingShape" mc:Ignorable="w14 w15 w16se w16cid w16 w16cex w16sdtdh w16du wp14">
   <w:endnote w:type="separator" w:id="-1">
     <w:p>
       <w:pPr>
@@ -9522,7 +9508,7 @@
 </file>
 
 <file path=word/footer1.xml><?xml version="1.0" encoding="utf-8"?>
-<w:ftr xmlns:wpc="http://schemas.microsoft.com/office/word/2010/wordprocessingCanvas" xmlns:cx="http://schemas.microsoft.com/office/drawing/2014/chartex" xmlns:cx1="http://schemas.microsoft.com/office/drawing/2015/9/8/chartex" xmlns:cx2="http://schemas.microsoft.com/office/drawing/2015/10/21/chartex" xmlns:cx3="http://schemas.microsoft.com/office/drawing/2016/5/9/chartex" xmlns:cx4="http://schemas.microsoft.com/office/drawing/2016/5/10/chartex" xmlns:cx5="http://schemas.microsoft.com/office/drawing/2016/5/11/chartex" xmlns:cx6="http://schemas.microsoft.com/office/drawing/2016/5/12/chartex" xmlns:cx7="http://schemas.microsoft.com/office/drawing/2016/5/13/chartex" xmlns:cx8="http://schemas.microsoft.com/office/drawing/2016/5/14/chartex" xmlns:mc="http://schemas.openxmlformats.org/markup-compatibility/2006" xmlns:aink="http://schemas.microsoft.com/office/drawing/2016/ink" xmlns:am3d="http://schemas.microsoft.com/office/drawing/2017/model3d" xmlns:o="urn:schemas-microsoft-com:office:office" xmlns:oel="http://schemas.microsoft.com/office/2019/extlst" xmlns:r="http://schemas.openxmlformats.org/officeDocument/2006/relationships" xmlns:m="http://schemas.openxmlformats.org/officeDocument/2006/math" xmlns:v="urn:schemas-microsoft-com:vml" xmlns:wp14="http://schemas.microsoft.com/office/word/2010/wordprocessingDrawing" xmlns:wp="http://schemas.openxmlformats.org/drawingml/2006/wordprocessingDrawing" xmlns:w10="urn:schemas-microsoft-com:office:word" xmlns:w="http://schemas.openxmlformats.org/wordprocessingml/2006/main" xmlns:w14="http://schemas.microsoft.com/office/word/2010/wordml" xmlns:w15="http://schemas.microsoft.com/office/word/2012/wordml" xmlns:w16cex="http://schemas.microsoft.com/office/word/2018/wordml/cex" xmlns:w16cid="http://schemas.microsoft.com/office/word/2016/wordml/cid" xmlns:w16="http://schemas.microsoft.com/office/word/2018/wordml" xmlns:w16sdtdh="http://schemas.microsoft.com/office/word/2020/wordml/sdtdatahash" xmlns:w16se="http://schemas.microsoft.com/office/word/2015/wordml/symex" xmlns:wpg="http://schemas.microsoft.com/office/word/2010/wordprocessingGroup" xmlns:wpi="http://schemas.microsoft.com/office/word/2010/wordprocessingInk" xmlns:wne="http://schemas.microsoft.com/office/word/2006/wordml" xmlns:wps="http://schemas.microsoft.com/office/word/2010/wordprocessingShape" mc:Ignorable="w14 w15 w16se w16cid w16 w16cex w16sdtdh wp14">
+<w:ftr xmlns:wpc="http://schemas.microsoft.com/office/word/2010/wordprocessingCanvas" xmlns:cx="http://schemas.microsoft.com/office/drawing/2014/chartex" xmlns:cx1="http://schemas.microsoft.com/office/drawing/2015/9/8/chartex" xmlns:cx2="http://schemas.microsoft.com/office/drawing/2015/10/21/chartex" xmlns:cx3="http://schemas.microsoft.com/office/drawing/2016/5/9/chartex" xmlns:cx4="http://schemas.microsoft.com/office/drawing/2016/5/10/chartex" xmlns:cx5="http://schemas.microsoft.com/office/drawing/2016/5/11/chartex" xmlns:cx6="http://schemas.microsoft.com/office/drawing/2016/5/12/chartex" xmlns:cx7="http://schemas.microsoft.com/office/drawing/2016/5/13/chartex" xmlns:cx8="http://schemas.microsoft.com/office/drawing/2016/5/14/chartex" xmlns:mc="http://schemas.openxmlformats.org/markup-compatibility/2006" xmlns:aink="http://schemas.microsoft.com/office/drawing/2016/ink" xmlns:am3d="http://schemas.microsoft.com/office/drawing/2017/model3d" xmlns:o="urn:schemas-microsoft-com:office:office" xmlns:oel="http://schemas.microsoft.com/office/2019/extlst" xmlns:r="http://schemas.openxmlformats.org/officeDocument/2006/relationships" xmlns:m="http://schemas.openxmlformats.org/officeDocument/2006/math" xmlns:v="urn:schemas-microsoft-com:vml" xmlns:wp14="http://schemas.microsoft.com/office/word/2010/wordprocessingDrawing" xmlns:wp="http://schemas.openxmlformats.org/drawingml/2006/wordprocessingDrawing" xmlns:w10="urn:schemas-microsoft-com:office:word" xmlns:w="http://schemas.openxmlformats.org/wordprocessingml/2006/main" xmlns:w14="http://schemas.microsoft.com/office/word/2010/wordml" xmlns:w15="http://schemas.microsoft.com/office/word/2012/wordml" xmlns:w16cex="http://schemas.microsoft.com/office/word/2018/wordml/cex" xmlns:w16cid="http://schemas.microsoft.com/office/word/2016/wordml/cid" xmlns:w16="http://schemas.microsoft.com/office/word/2018/wordml" xmlns:w16du="http://schemas.microsoft.com/office/word/2023/wordml/word16du" xmlns:w16sdtdh="http://schemas.microsoft.com/office/word/2020/wordml/sdtdatahash" xmlns:w16se="http://schemas.microsoft.com/office/word/2015/wordml/symex" xmlns:wpg="http://schemas.microsoft.com/office/word/2010/wordprocessingGroup" xmlns:wpi="http://schemas.microsoft.com/office/word/2010/wordprocessingInk" xmlns:wne="http://schemas.microsoft.com/office/word/2006/wordml" xmlns:wps="http://schemas.microsoft.com/office/word/2010/wordprocessingShape" mc:Ignorable="w14 w15 w16se w16cid w16 w16cex w16sdtdh w16du wp14">
   <w:p>
     <w:pPr>
       <w:spacing w:after="0" w:line="259" w:lineRule="auto"/>
@@ -9573,7 +9559,7 @@
 </file>
 
 <file path=word/footer2.xml><?xml version="1.0" encoding="utf-8"?>
-<w:ftr xmlns:wpc="http://schemas.microsoft.com/office/word/2010/wordprocessingCanvas" xmlns:cx="http://schemas.microsoft.com/office/drawing/2014/chartex" xmlns:cx1="http://schemas.microsoft.com/office/drawing/2015/9/8/chartex" xmlns:cx2="http://schemas.microsoft.com/office/drawing/2015/10/21/chartex" xmlns:cx3="http://schemas.microsoft.com/office/drawing/2016/5/9/chartex" xmlns:cx4="http://schemas.microsoft.com/office/drawing/2016/5/10/chartex" xmlns:cx5="http://schemas.microsoft.com/office/drawing/2016/5/11/chartex" xmlns:cx6="http://schemas.microsoft.com/office/drawing/2016/5/12/chartex" xmlns:cx7="http://schemas.microsoft.com/office/drawing/2016/5/13/chartex" xmlns:cx8="http://schemas.microsoft.com/office/drawing/2016/5/14/chartex" xmlns:mc="http://schemas.openxmlformats.org/markup-compatibility/2006" xmlns:aink="http://schemas.microsoft.com/office/drawing/2016/ink" xmlns:am3d="http://schemas.microsoft.com/office/drawing/2017/model3d" xmlns:o="urn:schemas-microsoft-com:office:office" xmlns:oel="http://schemas.microsoft.com/office/2019/extlst" xmlns:r="http://schemas.openxmlformats.org/officeDocument/2006/relationships" xmlns:m="http://schemas.openxmlformats.org/officeDocument/2006/math" xmlns:v="urn:schemas-microsoft-com:vml" xmlns:wp14="http://schemas.microsoft.com/office/word/2010/wordprocessingDrawing" xmlns:wp="http://schemas.openxmlformats.org/drawingml/2006/wordprocessingDrawing" xmlns:w10="urn:schemas-microsoft-com:office:word" xmlns:w="http://schemas.openxmlformats.org/wordprocessingml/2006/main" xmlns:w14="http://schemas.microsoft.com/office/word/2010/wordml" xmlns:w15="http://schemas.microsoft.com/office/word/2012/wordml" xmlns:w16cex="http://schemas.microsoft.com/office/word/2018/wordml/cex" xmlns:w16cid="http://schemas.microsoft.com/office/word/2016/wordml/cid" xmlns:w16="http://schemas.microsoft.com/office/word/2018/wordml" xmlns:w16sdtdh="http://schemas.microsoft.com/office/word/2020/wordml/sdtdatahash" xmlns:w16se="http://schemas.microsoft.com/office/word/2015/wordml/symex" xmlns:wpg="http://schemas.microsoft.com/office/word/2010/wordprocessingGroup" xmlns:wpi="http://schemas.microsoft.com/office/word/2010/wordprocessingInk" xmlns:wne="http://schemas.microsoft.com/office/word/2006/wordml" xmlns:wps="http://schemas.microsoft.com/office/word/2010/wordprocessingShape" mc:Ignorable="w14 w15 w16se w16cid w16 w16cex w16sdtdh wp14">
+<w:ftr xmlns:wpc="http://schemas.microsoft.com/office/word/2010/wordprocessingCanvas" xmlns:cx="http://schemas.microsoft.com/office/drawing/2014/chartex" xmlns:cx1="http://schemas.microsoft.com/office/drawing/2015/9/8/chartex" xmlns:cx2="http://schemas.microsoft.com/office/drawing/2015/10/21/chartex" xmlns:cx3="http://schemas.microsoft.com/office/drawing/2016/5/9/chartex" xmlns:cx4="http://schemas.microsoft.com/office/drawing/2016/5/10/chartex" xmlns:cx5="http://schemas.microsoft.com/office/drawing/2016/5/11/chartex" xmlns:cx6="http://schemas.microsoft.com/office/drawing/2016/5/12/chartex" xmlns:cx7="http://schemas.microsoft.com/office/drawing/2016/5/13/chartex" xmlns:cx8="http://schemas.microsoft.com/office/drawing/2016/5/14/chartex" xmlns:mc="http://schemas.openxmlformats.org/markup-compatibility/2006" xmlns:aink="http://schemas.microsoft.com/office/drawing/2016/ink" xmlns:am3d="http://schemas.microsoft.com/office/drawing/2017/model3d" xmlns:o="urn:schemas-microsoft-com:office:office" xmlns:oel="http://schemas.microsoft.com/office/2019/extlst" xmlns:r="http://schemas.openxmlformats.org/officeDocument/2006/relationships" xmlns:m="http://schemas.openxmlformats.org/officeDocument/2006/math" xmlns:v="urn:schemas-microsoft-com:vml" xmlns:wp14="http://schemas.microsoft.com/office/word/2010/wordprocessingDrawing" xmlns:wp="http://schemas.openxmlformats.org/drawingml/2006/wordprocessingDrawing" xmlns:w10="urn:schemas-microsoft-com:office:word" xmlns:w="http://schemas.openxmlformats.org/wordprocessingml/2006/main" xmlns:w14="http://schemas.microsoft.com/office/word/2010/wordml" xmlns:w15="http://schemas.microsoft.com/office/word/2012/wordml" xmlns:w16cex="http://schemas.microsoft.com/office/word/2018/wordml/cex" xmlns:w16cid="http://schemas.microsoft.com/office/word/2016/wordml/cid" xmlns:w16="http://schemas.microsoft.com/office/word/2018/wordml" xmlns:w16du="http://schemas.microsoft.com/office/word/2023/wordml/word16du" xmlns:w16sdtdh="http://schemas.microsoft.com/office/word/2020/wordml/sdtdatahash" xmlns:w16se="http://schemas.microsoft.com/office/word/2015/wordml/symex" xmlns:wpg="http://schemas.microsoft.com/office/word/2010/wordprocessingGroup" xmlns:wpi="http://schemas.microsoft.com/office/word/2010/wordprocessingInk" xmlns:wne="http://schemas.microsoft.com/office/word/2006/wordml" xmlns:wps="http://schemas.microsoft.com/office/word/2010/wordprocessingShape" mc:Ignorable="w14 w15 w16se w16cid w16 w16cex w16sdtdh w16du wp14">
   <w:p>
     <w:pPr>
       <w:spacing w:after="0" w:line="259" w:lineRule="auto"/>
@@ -9625,7 +9611,7 @@
 </file>
 
 <file path=word/footer3.xml><?xml version="1.0" encoding="utf-8"?>
-<w:ftr xmlns:wpc="http://schemas.microsoft.com/office/word/2010/wordprocessingCanvas" xmlns:cx="http://schemas.microsoft.com/office/drawing/2014/chartex" xmlns:cx1="http://schemas.microsoft.com/office/drawing/2015/9/8/chartex" xmlns:cx2="http://schemas.microsoft.com/office/drawing/2015/10/21/chartex" xmlns:cx3="http://schemas.microsoft.com/office/drawing/2016/5/9/chartex" xmlns:cx4="http://schemas.microsoft.com/office/drawing/2016/5/10/chartex" xmlns:cx5="http://schemas.microsoft.com/office/drawing/2016/5/11/chartex" xmlns:cx6="http://schemas.microsoft.com/office/drawing/2016/5/12/chartex" xmlns:cx7="http://schemas.microsoft.com/office/drawing/2016/5/13/chartex" xmlns:cx8="http://schemas.microsoft.com/office/drawing/2016/5/14/chartex" xmlns:mc="http://schemas.openxmlformats.org/markup-compatibility/2006" xmlns:aink="http://schemas.microsoft.com/office/drawing/2016/ink" xmlns:am3d="http://schemas.microsoft.com/office/drawing/2017/model3d" xmlns:o="urn:schemas-microsoft-com:office:office" xmlns:oel="http://schemas.microsoft.com/office/2019/extlst" xmlns:r="http://schemas.openxmlformats.org/officeDocument/2006/relationships" xmlns:m="http://schemas.openxmlformats.org/officeDocument/2006/math" xmlns:v="urn:schemas-microsoft-com:vml" xmlns:wp14="http://schemas.microsoft.com/office/word/2010/wordprocessingDrawing" xmlns:wp="http://schemas.openxmlformats.org/drawingml/2006/wordprocessingDrawing" xmlns:w10="urn:schemas-microsoft-com:office:word" xmlns:w="http://schemas.openxmlformats.org/wordprocessingml/2006/main" xmlns:w14="http://schemas.microsoft.com/office/word/2010/wordml" xmlns:w15="http://schemas.microsoft.com/office/word/2012/wordml" xmlns:w16cex="http://schemas.microsoft.com/office/word/2018/wordml/cex" xmlns:w16cid="http://schemas.microsoft.com/office/word/2016/wordml/cid" xmlns:w16="http://schemas.microsoft.com/office/word/2018/wordml" xmlns:w16sdtdh="http://schemas.microsoft.com/office/word/2020/wordml/sdtdatahash" xmlns:w16se="http://schemas.microsoft.com/office/word/2015/wordml/symex" xmlns:wpg="http://schemas.microsoft.com/office/word/2010/wordprocessingGroup" xmlns:wpi="http://schemas.microsoft.com/office/word/2010/wordprocessingInk" xmlns:wne="http://schemas.microsoft.com/office/word/2006/wordml" xmlns:wps="http://schemas.microsoft.com/office/word/2010/wordprocessingShape" mc:Ignorable="w14 w15 w16se w16cid w16 w16cex w16sdtdh wp14">
+<w:ftr xmlns:wpc="http://schemas.microsoft.com/office/word/2010/wordprocessingCanvas" xmlns:cx="http://schemas.microsoft.com/office/drawing/2014/chartex" xmlns:cx1="http://schemas.microsoft.com/office/drawing/2015/9/8/chartex" xmlns:cx2="http://schemas.microsoft.com/office/drawing/2015/10/21/chartex" xmlns:cx3="http://schemas.microsoft.com/office/drawing/2016/5/9/chartex" xmlns:cx4="http://schemas.microsoft.com/office/drawing/2016/5/10/chartex" xmlns:cx5="http://schemas.microsoft.com/office/drawing/2016/5/11/chartex" xmlns:cx6="http://schemas.microsoft.com/office/drawing/2016/5/12/chartex" xmlns:cx7="http://schemas.microsoft.com/office/drawing/2016/5/13/chartex" xmlns:cx8="http://schemas.microsoft.com/office/drawing/2016/5/14/chartex" xmlns:mc="http://schemas.openxmlformats.org/markup-compatibility/2006" xmlns:aink="http://schemas.microsoft.com/office/drawing/2016/ink" xmlns:am3d="http://schemas.microsoft.com/office/drawing/2017/model3d" xmlns:o="urn:schemas-microsoft-com:office:office" xmlns:oel="http://schemas.microsoft.com/office/2019/extlst" xmlns:r="http://schemas.openxmlformats.org/officeDocument/2006/relationships" xmlns:m="http://schemas.openxmlformats.org/officeDocument/2006/math" xmlns:v="urn:schemas-microsoft-com:vml" xmlns:wp14="http://schemas.microsoft.com/office/word/2010/wordprocessingDrawing" xmlns:wp="http://schemas.openxmlformats.org/drawingml/2006/wordprocessingDrawing" xmlns:w10="urn:schemas-microsoft-com:office:word" xmlns:w="http://schemas.openxmlformats.org/wordprocessingml/2006/main" xmlns:w14="http://schemas.microsoft.com/office/word/2010/wordml" xmlns:w15="http://schemas.microsoft.com/office/word/2012/wordml" xmlns:w16cex="http://schemas.microsoft.com/office/word/2018/wordml/cex" xmlns:w16cid="http://schemas.microsoft.com/office/word/2016/wordml/cid" xmlns:w16="http://schemas.microsoft.com/office/word/2018/wordml" xmlns:w16du="http://schemas.microsoft.com/office/word/2023/wordml/word16du" xmlns:w16sdtdh="http://schemas.microsoft.com/office/word/2020/wordml/sdtdatahash" xmlns:w16se="http://schemas.microsoft.com/office/word/2015/wordml/symex" xmlns:wpg="http://schemas.microsoft.com/office/word/2010/wordprocessingGroup" xmlns:wpi="http://schemas.microsoft.com/office/word/2010/wordprocessingInk" xmlns:wne="http://schemas.microsoft.com/office/word/2006/wordml" xmlns:wps="http://schemas.microsoft.com/office/word/2010/wordprocessingShape" mc:Ignorable="w14 w15 w16se w16cid w16 w16cex w16sdtdh w16du wp14">
   <w:p>
     <w:pPr>
       <w:spacing w:after="0" w:line="259" w:lineRule="auto"/>
@@ -9677,7 +9663,7 @@
 </file>
 
 <file path=word/footnotes.xml><?xml version="1.0" encoding="utf-8"?>
-<w:footnotes xmlns:wpc="http://schemas.microsoft.com/office/word/2010/wordprocessingCanvas" xmlns:cx="http://schemas.microsoft.com/office/drawing/2014/chartex" xmlns:cx1="http://schemas.microsoft.com/office/drawing/2015/9/8/chartex" xmlns:cx2="http://schemas.microsoft.com/office/drawing/2015/10/21/chartex" xmlns:cx3="http://schemas.microsoft.com/office/drawing/2016/5/9/chartex" xmlns:cx4="http://schemas.microsoft.com/office/drawing/2016/5/10/chartex" xmlns:cx5="http://schemas.microsoft.com/office/drawing/2016/5/11/chartex" xmlns:cx6="http://schemas.microsoft.com/office/drawing/2016/5/12/chartex" xmlns:cx7="http://schemas.microsoft.com/office/drawing/2016/5/13/chartex" xmlns:cx8="http://schemas.microsoft.com/office/drawing/2016/5/14/chartex" xmlns:mc="http://schemas.openxmlformats.org/markup-compatibility/2006" xmlns:aink="http://schemas.microsoft.com/office/drawing/2016/ink" xmlns:am3d="http://schemas.microsoft.com/office/drawing/2017/model3d" xmlns:o="urn:schemas-microsoft-com:office:office" xmlns:oel="http://schemas.microsoft.com/office/2019/extlst" xmlns:r="http://schemas.openxmlformats.org/officeDocument/2006/relationships" xmlns:m="http://schemas.openxmlformats.org/officeDocument/2006/math" xmlns:v="urn:schemas-microsoft-com:vml" xmlns:wp14="http://schemas.microsoft.com/office/word/2010/wordprocessingDrawing" xmlns:wp="http://schemas.openxmlformats.org/drawingml/2006/wordprocessingDrawing" xmlns:w10="urn:schemas-microsoft-com:office:word" xmlns:w="http://schemas.openxmlformats.org/wordprocessingml/2006/main" xmlns:w14="http://schemas.microsoft.com/office/word/2010/wordml" xmlns:w15="http://schemas.microsoft.com/office/word/2012/wordml" xmlns:w16cex="http://schemas.microsoft.com/office/word/2018/wordml/cex" xmlns:w16cid="http://schemas.microsoft.com/office/word/2016/wordml/cid" xmlns:w16="http://schemas.microsoft.com/office/word/2018/wordml" xmlns:w16sdtdh="http://schemas.microsoft.com/office/word/2020/wordml/sdtdatahash" xmlns:w16se="http://schemas.microsoft.com/office/word/2015/wordml/symex" xmlns:wpg="http://schemas.microsoft.com/office/word/2010/wordprocessingGroup" xmlns:wpi="http://schemas.microsoft.com/office/word/2010/wordprocessingInk" xmlns:wne="http://schemas.microsoft.com/office/word/2006/wordml" xmlns:wps="http://schemas.microsoft.com/office/word/2010/wordprocessingShape" mc:Ignorable="w14 w15 w16se w16cid w16 w16cex w16sdtdh wp14">
+<w:footnotes xmlns:wpc="http://schemas.microsoft.com/office/word/2010/wordprocessingCanvas" xmlns:cx="http://schemas.microsoft.com/office/drawing/2014/chartex" xmlns:cx1="http://schemas.microsoft.com/office/drawing/2015/9/8/chartex" xmlns:cx2="http://schemas.microsoft.com/office/drawing/2015/10/21/chartex" xmlns:cx3="http://schemas.microsoft.com/office/drawing/2016/5/9/chartex" xmlns:cx4="http://schemas.microsoft.com/office/drawing/2016/5/10/chartex" xmlns:cx5="http://schemas.microsoft.com/office/drawing/2016/5/11/chartex" xmlns:cx6="http://schemas.microsoft.com/office/drawing/2016/5/12/chartex" xmlns:cx7="http://schemas.microsoft.com/office/drawing/2016/5/13/chartex" xmlns:cx8="http://schemas.microsoft.com/office/drawing/2016/5/14/chartex" xmlns:mc="http://schemas.openxmlformats.org/markup-compatibility/2006" xmlns:aink="http://schemas.microsoft.com/office/drawing/2016/ink" xmlns:am3d="http://schemas.microsoft.com/office/drawing/2017/model3d" xmlns:o="urn:schemas-microsoft-com:office:office" xmlns:oel="http://schemas.microsoft.com/office/2019/extlst" xmlns:r="http://schemas.openxmlformats.org/officeDocument/2006/relationships" xmlns:m="http://schemas.openxmlformats.org/officeDocument/2006/math" xmlns:v="urn:schemas-microsoft-com:vml" xmlns:wp14="http://schemas.microsoft.com/office/word/2010/wordprocessingDrawing" xmlns:wp="http://schemas.openxmlformats.org/drawingml/2006/wordprocessingDrawing" xmlns:w10="urn:schemas-microsoft-com:office:word" xmlns:w="http://schemas.openxmlformats.org/wordprocessingml/2006/main" xmlns:w14="http://schemas.microsoft.com/office/word/2010/wordml" xmlns:w15="http://schemas.microsoft.com/office/word/2012/wordml" xmlns:w16cex="http://schemas.microsoft.com/office/word/2018/wordml/cex" xmlns:w16cid="http://schemas.microsoft.com/office/word/2016/wordml/cid" xmlns:w16="http://schemas.microsoft.com/office/word/2018/wordml" xmlns:w16du="http://schemas.microsoft.com/office/word/2023/wordml/word16du" xmlns:w16sdtdh="http://schemas.microsoft.com/office/word/2020/wordml/sdtdatahash" xmlns:w16se="http://schemas.microsoft.com/office/word/2015/wordml/symex" xmlns:wpg="http://schemas.microsoft.com/office/word/2010/wordprocessingGroup" xmlns:wpi="http://schemas.microsoft.com/office/word/2010/wordprocessingInk" xmlns:wne="http://schemas.microsoft.com/office/word/2006/wordml" xmlns:wps="http://schemas.microsoft.com/office/word/2010/wordprocessingShape" mc:Ignorable="w14 w15 w16se w16cid w16 w16cex w16sdtdh w16du wp14">
   <w:footnote w:type="separator" w:id="-1">
     <w:p>
       <w:pPr>
@@ -9702,7 +9688,7 @@
 </file>
 
 <file path=word/header1.xml><?xml version="1.0" encoding="utf-8"?>
-<w:hdr xmlns:wpc="http://schemas.microsoft.com/office/word/2010/wordprocessingCanvas" xmlns:cx="http://schemas.microsoft.com/office/drawing/2014/chartex" xmlns:cx1="http://schemas.microsoft.com/office/drawing/2015/9/8/chartex" xmlns:cx2="http://schemas.microsoft.com/office/drawing/2015/10/21/chartex" xmlns:cx3="http://schemas.microsoft.com/office/drawing/2016/5/9/chartex" xmlns:cx4="http://schemas.microsoft.com/office/drawing/2016/5/10/chartex" xmlns:cx5="http://schemas.microsoft.com/office/drawing/2016/5/11/chartex" xmlns:cx6="http://schemas.microsoft.com/office/drawing/2016/5/12/chartex" xmlns:cx7="http://schemas.microsoft.com/office/drawing/2016/5/13/chartex" xmlns:cx8="http://schemas.microsoft.com/office/drawing/2016/5/14/chartex" xmlns:mc="http://schemas.openxmlformats.org/markup-compatibility/2006" xmlns:aink="http://schemas.microsoft.com/office/drawing/2016/ink" xmlns:am3d="http://schemas.microsoft.com/office/drawing/2017/model3d" xmlns:o="urn:schemas-microsoft-com:office:office" xmlns:oel="http://schemas.microsoft.com/office/2019/extlst" xmlns:r="http://schemas.openxmlformats.org/officeDocument/2006/relationships" xmlns:m="http://schemas.openxmlformats.org/officeDocument/2006/math" xmlns:v="urn:schemas-microsoft-com:vml" xmlns:wp14="http://schemas.microsoft.com/office/word/2010/wordprocessingDrawing" xmlns:wp="http://schemas.openxmlformats.org/drawingml/2006/wordprocessingDrawing" xmlns:w10="urn:schemas-microsoft-com:office:word" xmlns:w="http://schemas.openxmlformats.org/wordprocessingml/2006/main" xmlns:w14="http://schemas.microsoft.com/office/word/2010/wordml" xmlns:w15="http://schemas.microsoft.com/office/word/2012/wordml" xmlns:w16cex="http://schemas.microsoft.com/office/word/2018/wordml/cex" xmlns:w16cid="http://schemas.microsoft.com/office/word/2016/wordml/cid" xmlns:w16="http://schemas.microsoft.com/office/word/2018/wordml" xmlns:w16sdtdh="http://schemas.microsoft.com/office/word/2020/wordml/sdtdatahash" xmlns:w16se="http://schemas.microsoft.com/office/word/2015/wordml/symex" xmlns:wpg="http://schemas.microsoft.com/office/word/2010/wordprocessingGroup" xmlns:wpi="http://schemas.microsoft.com/office/word/2010/wordprocessingInk" xmlns:wne="http://schemas.microsoft.com/office/word/2006/wordml" xmlns:wps="http://schemas.microsoft.com/office/word/2010/wordprocessingShape" mc:Ignorable="w14 w15 w16se w16cid w16 w16cex w16sdtdh wp14">
+<w:hdr xmlns:wpc="http://schemas.microsoft.com/office/word/2010/wordprocessingCanvas" xmlns:cx="http://schemas.microsoft.com/office/drawing/2014/chartex" xmlns:cx1="http://schemas.microsoft.com/office/drawing/2015/9/8/chartex" xmlns:cx2="http://schemas.microsoft.com/office/drawing/2015/10/21/chartex" xmlns:cx3="http://schemas.microsoft.com/office/drawing/2016/5/9/chartex" xmlns:cx4="http://schemas.microsoft.com/office/drawing/2016/5/10/chartex" xmlns:cx5="http://schemas.microsoft.com/office/drawing/2016/5/11/chartex" xmlns:cx6="http://schemas.microsoft.com/office/drawing/2016/5/12/chartex" xmlns:cx7="http://schemas.microsoft.com/office/drawing/2016/5/13/chartex" xmlns:cx8="http://schemas.microsoft.com/office/drawing/2016/5/14/chartex" xmlns:mc="http://schemas.openxmlformats.org/markup-compatibility/2006" xmlns:aink="http://schemas.microsoft.com/office/drawing/2016/ink" xmlns:am3d="http://schemas.microsoft.com/office/drawing/2017/model3d" xmlns:o="urn:schemas-microsoft-com:office:office" xmlns:oel="http://schemas.microsoft.com/office/2019/extlst" xmlns:r="http://schemas.openxmlformats.org/officeDocument/2006/relationships" xmlns:m="http://schemas.openxmlformats.org/officeDocument/2006/math" xmlns:v="urn:schemas-microsoft-com:vml" xmlns:wp14="http://schemas.microsoft.com/office/word/2010/wordprocessingDrawing" xmlns:wp="http://schemas.openxmlformats.org/drawingml/2006/wordprocessingDrawing" xmlns:w10="urn:schemas-microsoft-com:office:word" xmlns:w="http://schemas.openxmlformats.org/wordprocessingml/2006/main" xmlns:w14="http://schemas.microsoft.com/office/word/2010/wordml" xmlns:w15="http://schemas.microsoft.com/office/word/2012/wordml" xmlns:w16cex="http://schemas.microsoft.com/office/word/2018/wordml/cex" xmlns:w16cid="http://schemas.microsoft.com/office/word/2016/wordml/cid" xmlns:w16="http://schemas.microsoft.com/office/word/2018/wordml" xmlns:w16du="http://schemas.microsoft.com/office/word/2023/wordml/word16du" xmlns:w16sdtdh="http://schemas.microsoft.com/office/word/2020/wordml/sdtdatahash" xmlns:w16se="http://schemas.microsoft.com/office/word/2015/wordml/symex" xmlns:wpg="http://schemas.microsoft.com/office/word/2010/wordprocessingGroup" xmlns:wpi="http://schemas.microsoft.com/office/word/2010/wordprocessingInk" xmlns:wne="http://schemas.microsoft.com/office/word/2006/wordml" xmlns:wps="http://schemas.microsoft.com/office/word/2010/wordprocessingShape" mc:Ignorable="w14 w15 w16se w16cid w16 w16cex w16sdtdh w16du wp14">
   <w:p>
     <w:pPr>
       <w:spacing w:after="0" w:line="259" w:lineRule="auto"/>
@@ -9778,7 +9764,7 @@
 </file>
 
 <file path=word/header2.xml><?xml version="1.0" encoding="utf-8"?>
-<w:hdr xmlns:wpc="http://schemas.microsoft.com/office/word/2010/wordprocessingCanvas" xmlns:cx="http://schemas.microsoft.com/office/drawing/2014/chartex" xmlns:cx1="http://schemas.microsoft.com/office/drawing/2015/9/8/chartex" xmlns:cx2="http://schemas.microsoft.com/office/drawing/2015/10/21/chartex" xmlns:cx3="http://schemas.microsoft.com/office/drawing/2016/5/9/chartex" xmlns:cx4="http://schemas.microsoft.com/office/drawing/2016/5/10/chartex" xmlns:cx5="http://schemas.microsoft.com/office/drawing/2016/5/11/chartex" xmlns:cx6="http://schemas.microsoft.com/office/drawing/2016/5/12/chartex" xmlns:cx7="http://schemas.microsoft.com/office/drawing/2016/5/13/chartex" xmlns:cx8="http://schemas.microsoft.com/office/drawing/2016/5/14/chartex" xmlns:mc="http://schemas.openxmlformats.org/markup-compatibility/2006" xmlns:aink="http://schemas.microsoft.com/office/drawing/2016/ink" xmlns:am3d="http://schemas.microsoft.com/office/drawing/2017/model3d" xmlns:o="urn:schemas-microsoft-com:office:office" xmlns:oel="http://schemas.microsoft.com/office/2019/extlst" xmlns:r="http://schemas.openxmlformats.org/officeDocument/2006/relationships" xmlns:m="http://schemas.openxmlformats.org/officeDocument/2006/math" xmlns:v="urn:schemas-microsoft-com:vml" xmlns:wp14="http://schemas.microsoft.com/office/word/2010/wordprocessingDrawing" xmlns:wp="http://schemas.openxmlformats.org/drawingml/2006/wordprocessingDrawing" xmlns:w10="urn:schemas-microsoft-com:office:word" xmlns:w="http://schemas.openxmlformats.org/wordprocessingml/2006/main" xmlns:w14="http://schemas.microsoft.com/office/word/2010/wordml" xmlns:w15="http://schemas.microsoft.com/office/word/2012/wordml" xmlns:w16cex="http://schemas.microsoft.com/office/word/2018/wordml/cex" xmlns:w16cid="http://schemas.microsoft.com/office/word/2016/wordml/cid" xmlns:w16="http://schemas.microsoft.com/office/word/2018/wordml" xmlns:w16sdtdh="http://schemas.microsoft.com/office/word/2020/wordml/sdtdatahash" xmlns:w16se="http://schemas.microsoft.com/office/word/2015/wordml/symex" xmlns:wpg="http://schemas.microsoft.com/office/word/2010/wordprocessingGroup" xmlns:wpi="http://schemas.microsoft.com/office/word/2010/wordprocessingInk" xmlns:wne="http://schemas.microsoft.com/office/word/2006/wordml" xmlns:wps="http://schemas.microsoft.com/office/word/2010/wordprocessingShape" mc:Ignorable="w14 w15 w16se w16cid w16 w16cex w16sdtdh wp14">
+<w:hdr xmlns:wpc="http://schemas.microsoft.com/office/word/2010/wordprocessingCanvas" xmlns:cx="http://schemas.microsoft.com/office/drawing/2014/chartex" xmlns:cx1="http://schemas.microsoft.com/office/drawing/2015/9/8/chartex" xmlns:cx2="http://schemas.microsoft.com/office/drawing/2015/10/21/chartex" xmlns:cx3="http://schemas.microsoft.com/office/drawing/2016/5/9/chartex" xmlns:cx4="http://schemas.microsoft.com/office/drawing/2016/5/10/chartex" xmlns:cx5="http://schemas.microsoft.com/office/drawing/2016/5/11/chartex" xmlns:cx6="http://schemas.microsoft.com/office/drawing/2016/5/12/chartex" xmlns:cx7="http://schemas.microsoft.com/office/drawing/2016/5/13/chartex" xmlns:cx8="http://schemas.microsoft.com/office/drawing/2016/5/14/chartex" xmlns:mc="http://schemas.openxmlformats.org/markup-compatibility/2006" xmlns:aink="http://schemas.microsoft.com/office/drawing/2016/ink" xmlns:am3d="http://schemas.microsoft.com/office/drawing/2017/model3d" xmlns:o="urn:schemas-microsoft-com:office:office" xmlns:oel="http://schemas.microsoft.com/office/2019/extlst" xmlns:r="http://schemas.openxmlformats.org/officeDocument/2006/relationships" xmlns:m="http://schemas.openxmlformats.org/officeDocument/2006/math" xmlns:v="urn:schemas-microsoft-com:vml" xmlns:wp14="http://schemas.microsoft.com/office/word/2010/wordprocessingDrawing" xmlns:wp="http://schemas.openxmlformats.org/drawingml/2006/wordprocessingDrawing" xmlns:w10="urn:schemas-microsoft-com:office:word" xmlns:w="http://schemas.openxmlformats.org/wordprocessingml/2006/main" xmlns:w14="http://schemas.microsoft.com/office/word/2010/wordml" xmlns:w15="http://schemas.microsoft.com/office/word/2012/wordml" xmlns:w16cex="http://schemas.microsoft.com/office/word/2018/wordml/cex" xmlns:w16cid="http://schemas.microsoft.com/office/word/2016/wordml/cid" xmlns:w16="http://schemas.microsoft.com/office/word/2018/wordml" xmlns:w16du="http://schemas.microsoft.com/office/word/2023/wordml/word16du" xmlns:w16sdtdh="http://schemas.microsoft.com/office/word/2020/wordml/sdtdatahash" xmlns:w16se="http://schemas.microsoft.com/office/word/2015/wordml/symex" xmlns:wpg="http://schemas.microsoft.com/office/word/2010/wordprocessingGroup" xmlns:wpi="http://schemas.microsoft.com/office/word/2010/wordprocessingInk" xmlns:wne="http://schemas.microsoft.com/office/word/2006/wordml" xmlns:wps="http://schemas.microsoft.com/office/word/2010/wordprocessingShape" mc:Ignorable="w14 w15 w16se w16cid w16 w16cex w16sdtdh w16du wp14">
   <w:p>
     <w:pPr>
       <w:spacing w:after="0" w:line="259" w:lineRule="auto"/>
@@ -9822,7 +9808,7 @@
 </file>
 
 <file path=word/header3.xml><?xml version="1.0" encoding="utf-8"?>
-<w:hdr xmlns:wpc="http://schemas.microsoft.com/office/word/2010/wordprocessingCanvas" xmlns:cx="http://schemas.microsoft.com/office/drawing/2014/chartex" xmlns:cx1="http://schemas.microsoft.com/office/drawing/2015/9/8/chartex" xmlns:cx2="http://schemas.microsoft.com/office/drawing/2015/10/21/chartex" xmlns:cx3="http://schemas.microsoft.com/office/drawing/2016/5/9/chartex" xmlns:cx4="http://schemas.microsoft.com/office/drawing/2016/5/10/chartex" xmlns:cx5="http://schemas.microsoft.com/office/drawing/2016/5/11/chartex" xmlns:cx6="http://schemas.microsoft.com/office/drawing/2016/5/12/chartex" xmlns:cx7="http://schemas.microsoft.com/office/drawing/2016/5/13/chartex" xmlns:cx8="http://schemas.microsoft.com/office/drawing/2016/5/14/chartex" xmlns:mc="http://schemas.openxmlformats.org/markup-compatibility/2006" xmlns:aink="http://schemas.microsoft.com/office/drawing/2016/ink" xmlns:am3d="http://schemas.microsoft.com/office/drawing/2017/model3d" xmlns:o="urn:schemas-microsoft-com:office:office" xmlns:oel="http://schemas.microsoft.com/office/2019/extlst" xmlns:r="http://schemas.openxmlformats.org/officeDocument/2006/relationships" xmlns:m="http://schemas.openxmlformats.org/officeDocument/2006/math" xmlns:v="urn:schemas-microsoft-com:vml" xmlns:wp14="http://schemas.microsoft.com/office/word/2010/wordprocessingDrawing" xmlns:wp="http://schemas.openxmlformats.org/drawingml/2006/wordprocessingDrawing" xmlns:w10="urn:schemas-microsoft-com:office:word" xmlns:w="http://schemas.openxmlformats.org/wordprocessingml/2006/main" xmlns:w14="http://schemas.microsoft.com/office/word/2010/wordml" xmlns:w15="http://schemas.microsoft.com/office/word/2012/wordml" xmlns:w16cex="http://schemas.microsoft.com/office/word/2018/wordml/cex" xmlns:w16cid="http://schemas.microsoft.com/office/word/2016/wordml/cid" xmlns:w16="http://schemas.microsoft.com/office/word/2018/wordml" xmlns:w16sdtdh="http://schemas.microsoft.com/office/word/2020/wordml/sdtdatahash" xmlns:w16se="http://schemas.microsoft.com/office/word/2015/wordml/symex" xmlns:wpg="http://schemas.microsoft.com/office/word/2010/wordprocessingGroup" xmlns:wpi="http://schemas.microsoft.com/office/word/2010/wordprocessingInk" xmlns:wne="http://schemas.microsoft.com/office/word/2006/wordml" xmlns:wps="http://schemas.microsoft.com/office/word/2010/wordprocessingShape" mc:Ignorable="w14 w15 w16se w16cid w16 w16cex w16sdtdh wp14">
+<w:hdr xmlns:wpc="http://schemas.microsoft.com/office/word/2010/wordprocessingCanvas" xmlns:cx="http://schemas.microsoft.com/office/drawing/2014/chartex" xmlns:cx1="http://schemas.microsoft.com/office/drawing/2015/9/8/chartex" xmlns:cx2="http://schemas.microsoft.com/office/drawing/2015/10/21/chartex" xmlns:cx3="http://schemas.microsoft.com/office/drawing/2016/5/9/chartex" xmlns:cx4="http://schemas.microsoft.com/office/drawing/2016/5/10/chartex" xmlns:cx5="http://schemas.microsoft.com/office/drawing/2016/5/11/chartex" xmlns:cx6="http://schemas.microsoft.com/office/drawing/2016/5/12/chartex" xmlns:cx7="http://schemas.microsoft.com/office/drawing/2016/5/13/chartex" xmlns:cx8="http://schemas.microsoft.com/office/drawing/2016/5/14/chartex" xmlns:mc="http://schemas.openxmlformats.org/markup-compatibility/2006" xmlns:aink="http://schemas.microsoft.com/office/drawing/2016/ink" xmlns:am3d="http://schemas.microsoft.com/office/drawing/2017/model3d" xmlns:o="urn:schemas-microsoft-com:office:office" xmlns:oel="http://schemas.microsoft.com/office/2019/extlst" xmlns:r="http://schemas.openxmlformats.org/officeDocument/2006/relationships" xmlns:m="http://schemas.openxmlformats.org/officeDocument/2006/math" xmlns:v="urn:schemas-microsoft-com:vml" xmlns:wp14="http://schemas.microsoft.com/office/word/2010/wordprocessingDrawing" xmlns:wp="http://schemas.openxmlformats.org/drawingml/2006/wordprocessingDrawing" xmlns:w10="urn:schemas-microsoft-com:office:word" xmlns:w="http://schemas.openxmlformats.org/wordprocessingml/2006/main" xmlns:w14="http://schemas.microsoft.com/office/word/2010/wordml" xmlns:w15="http://schemas.microsoft.com/office/word/2012/wordml" xmlns:w16cex="http://schemas.microsoft.com/office/word/2018/wordml/cex" xmlns:w16cid="http://schemas.microsoft.com/office/word/2016/wordml/cid" xmlns:w16="http://schemas.microsoft.com/office/word/2018/wordml" xmlns:w16du="http://schemas.microsoft.com/office/word/2023/wordml/word16du" xmlns:w16sdtdh="http://schemas.microsoft.com/office/word/2020/wordml/sdtdatahash" xmlns:w16se="http://schemas.microsoft.com/office/word/2015/wordml/symex" xmlns:wpg="http://schemas.microsoft.com/office/word/2010/wordprocessingGroup" xmlns:wpi="http://schemas.microsoft.com/office/word/2010/wordprocessingInk" xmlns:wne="http://schemas.microsoft.com/office/word/2006/wordml" xmlns:wps="http://schemas.microsoft.com/office/word/2010/wordprocessingShape" mc:Ignorable="w14 w15 w16se w16cid w16 w16cex w16sdtdh w16du wp14">
   <w:p>
     <w:pPr>
       <w:spacing w:after="0" w:line="259" w:lineRule="auto"/>
@@ -9886,7 +9872,7 @@
 </file>
 
 <file path=word/numbering.xml><?xml version="1.0" encoding="utf-8"?>
-<w:numbering xmlns:wpc="http://schemas.microsoft.com/office/word/2010/wordprocessingCanvas" xmlns:cx="http://schemas.microsoft.com/office/drawing/2014/chartex" xmlns:cx1="http://schemas.microsoft.com/office/drawing/2015/9/8/chartex" xmlns:cx2="http://schemas.microsoft.com/office/drawing/2015/10/21/chartex" xmlns:cx3="http://schemas.microsoft.com/office/drawing/2016/5/9/chartex" xmlns:cx4="http://schemas.microsoft.com/office/drawing/2016/5/10/chartex" xmlns:cx5="http://schemas.microsoft.com/office/drawing/2016/5/11/chartex" xmlns:cx6="http://schemas.microsoft.com/office/drawing/2016/5/12/chartex" xmlns:cx7="http://schemas.microsoft.com/office/drawing/2016/5/13/chartex" xmlns:cx8="http://schemas.microsoft.com/office/drawing/2016/5/14/chartex" xmlns:mc="http://schemas.openxmlformats.org/markup-compatibility/2006" xmlns:aink="http://schemas.microsoft.com/office/drawing/2016/ink" xmlns:am3d="http://schemas.microsoft.com/office/drawing/2017/model3d" xmlns:o="urn:schemas-microsoft-com:office:office" xmlns:oel="http://schemas.microsoft.com/office/2019/extlst" xmlns:r="http://schemas.openxmlformats.org/officeDocument/2006/relationships" xmlns:m="http://schemas.openxmlformats.org/officeDocument/2006/math" xmlns:v="urn:schemas-microsoft-com:vml" xmlns:wp14="http://schemas.microsoft.com/office/word/2010/wordprocessingDrawing" xmlns:wp="http://schemas.openxmlformats.org/drawingml/2006/wordprocessingDrawing" xmlns:w10="urn:schemas-microsoft-com:office:word" xmlns:w="http://schemas.openxmlformats.org/wordprocessingml/2006/main" xmlns:w14="http://schemas.microsoft.com/office/word/2010/wordml" xmlns:w15="http://schemas.microsoft.com/office/word/2012/wordml" xmlns:w16cex="http://schemas.microsoft.com/office/word/2018/wordml/cex" xmlns:w16cid="http://schemas.microsoft.com/office/word/2016/wordml/cid" xmlns:w16="http://schemas.microsoft.com/office/word/2018/wordml" xmlns:w16sdtdh="http://schemas.microsoft.com/office/word/2020/wordml/sdtdatahash" xmlns:w16se="http://schemas.microsoft.com/office/word/2015/wordml/symex" xmlns:wpg="http://schemas.microsoft.com/office/word/2010/wordprocessingGroup" xmlns:wpi="http://schemas.microsoft.com/office/word/2010/wordprocessingInk" xmlns:wne="http://schemas.microsoft.com/office/word/2006/wordml" xmlns:wps="http://schemas.microsoft.com/office/word/2010/wordprocessingShape" mc:Ignorable="w14 w15 w16se w16cid w16 w16cex w16sdtdh wp14">
+<w:numbering xmlns:wpc="http://schemas.microsoft.com/office/word/2010/wordprocessingCanvas" xmlns:cx="http://schemas.microsoft.com/office/drawing/2014/chartex" xmlns:cx1="http://schemas.microsoft.com/office/drawing/2015/9/8/chartex" xmlns:cx2="http://schemas.microsoft.com/office/drawing/2015/10/21/chartex" xmlns:cx3="http://schemas.microsoft.com/office/drawing/2016/5/9/chartex" xmlns:cx4="http://schemas.microsoft.com/office/drawing/2016/5/10/chartex" xmlns:cx5="http://schemas.microsoft.com/office/drawing/2016/5/11/chartex" xmlns:cx6="http://schemas.microsoft.com/office/drawing/2016/5/12/chartex" xmlns:cx7="http://schemas.microsoft.com/office/drawing/2016/5/13/chartex" xmlns:cx8="http://schemas.microsoft.com/office/drawing/2016/5/14/chartex" xmlns:mc="http://schemas.openxmlformats.org/markup-compatibility/2006" xmlns:aink="http://schemas.microsoft.com/office/drawing/2016/ink" xmlns:am3d="http://schemas.microsoft.com/office/drawing/2017/model3d" xmlns:o="urn:schemas-microsoft-com:office:office" xmlns:oel="http://schemas.microsoft.com/office/2019/extlst" xmlns:r="http://schemas.openxmlformats.org/officeDocument/2006/relationships" xmlns:m="http://schemas.openxmlformats.org/officeDocument/2006/math" xmlns:v="urn:schemas-microsoft-com:vml" xmlns:wp14="http://schemas.microsoft.com/office/word/2010/wordprocessingDrawing" xmlns:wp="http://schemas.openxmlformats.org/drawingml/2006/wordprocessingDrawing" xmlns:w10="urn:schemas-microsoft-com:office:word" xmlns:w="http://schemas.openxmlformats.org/wordprocessingml/2006/main" xmlns:w14="http://schemas.microsoft.com/office/word/2010/wordml" xmlns:w15="http://schemas.microsoft.com/office/word/2012/wordml" xmlns:w16cex="http://schemas.microsoft.com/office/word/2018/wordml/cex" xmlns:w16cid="http://schemas.microsoft.com/office/word/2016/wordml/cid" xmlns:w16="http://schemas.microsoft.com/office/word/2018/wordml" xmlns:w16du="http://schemas.microsoft.com/office/word/2023/wordml/word16du" xmlns:w16sdtdh="http://schemas.microsoft.com/office/word/2020/wordml/sdtdatahash" xmlns:w16se="http://schemas.microsoft.com/office/word/2015/wordml/symex" xmlns:wpg="http://schemas.microsoft.com/office/word/2010/wordprocessingGroup" xmlns:wpi="http://schemas.microsoft.com/office/word/2010/wordprocessingInk" xmlns:wne="http://schemas.microsoft.com/office/word/2006/wordml" xmlns:wps="http://schemas.microsoft.com/office/word/2010/wordprocessingShape" mc:Ignorable="w14 w15 w16se w16cid w16 w16cex w16sdtdh w16du wp14">
   <w:abstractNum w:abstractNumId="0" w15:restartNumberingAfterBreak="0">
     <w:nsid w:val="03F62769"/>
     <w:multiLevelType w:val="hybridMultilevel"/>
@@ -15112,7 +15098,7 @@
 </file>
 
 <file path=word/styles.xml><?xml version="1.0" encoding="utf-8"?>
-<w:styles xmlns:mc="http://schemas.openxmlformats.org/markup-compatibility/2006" xmlns:r="http://schemas.openxmlformats.org/officeDocument/2006/relationships" xmlns:w="http://schemas.openxmlformats.org/wordprocessingml/2006/main" xmlns:w14="http://schemas.microsoft.com/office/word/2010/wordml" xmlns:w15="http://schemas.microsoft.com/office/word/2012/wordml" xmlns:w16cex="http://schemas.microsoft.com/office/word/2018/wordml/cex" xmlns:w16cid="http://schemas.microsoft.com/office/word/2016/wordml/cid" xmlns:w16="http://schemas.microsoft.com/office/word/2018/wordml" xmlns:w16sdtdh="http://schemas.microsoft.com/office/word/2020/wordml/sdtdatahash" xmlns:w16se="http://schemas.microsoft.com/office/word/2015/wordml/symex" mc:Ignorable="w14 w15 w16se w16cid w16 w16cex w16sdtdh">
+<w:styles xmlns:mc="http://schemas.openxmlformats.org/markup-compatibility/2006" xmlns:r="http://schemas.openxmlformats.org/officeDocument/2006/relationships" xmlns:w="http://schemas.openxmlformats.org/wordprocessingml/2006/main" xmlns:w14="http://schemas.microsoft.com/office/word/2010/wordml" xmlns:w15="http://schemas.microsoft.com/office/word/2012/wordml" xmlns:w16cex="http://schemas.microsoft.com/office/word/2018/wordml/cex" xmlns:w16cid="http://schemas.microsoft.com/office/word/2016/wordml/cid" xmlns:w16="http://schemas.microsoft.com/office/word/2018/wordml" xmlns:w16du="http://schemas.microsoft.com/office/word/2023/wordml/word16du" xmlns:w16sdtdh="http://schemas.microsoft.com/office/word/2020/wordml/sdtdatahash" xmlns:w16se="http://schemas.microsoft.com/office/word/2015/wordml/symex" mc:Ignorable="w14 w15 w16se w16cid w16 w16cex w16sdtdh w16du">
   <w:docDefaults>
     <w:rPrDefault>
       <w:rPr>
@@ -15234,6 +15220,7 @@
     <w:lsdException w:name="HTML Sample" w:semiHidden="1" w:unhideWhenUsed="1"/>
     <w:lsdException w:name="HTML Typewriter" w:semiHidden="1" w:unhideWhenUsed="1"/>
     <w:lsdException w:name="HTML Variable" w:semiHidden="1" w:unhideWhenUsed="1"/>
+    <w:lsdException w:name="Normal Table" w:semiHidden="1" w:unhideWhenUsed="1"/>
     <w:lsdException w:name="annotation subject" w:semiHidden="1" w:unhideWhenUsed="1"/>
     <w:lsdException w:name="No List" w:semiHidden="1" w:unhideWhenUsed="1"/>
     <w:lsdException w:name="Outline List 1" w:semiHidden="1" w:unhideWhenUsed="1"/>
@@ -15276,8 +15263,11 @@
     <w:lsdException w:name="Table Contemporary" w:semiHidden="1" w:unhideWhenUsed="1"/>
     <w:lsdException w:name="Table Elegant" w:semiHidden="1" w:unhideWhenUsed="1"/>
     <w:lsdException w:name="Table Professional" w:semiHidden="1" w:unhideWhenUsed="1"/>
+    <w:lsdException w:name="Table Subtle 1" w:semiHidden="1" w:unhideWhenUsed="1"/>
     <w:lsdException w:name="Table Subtle 2" w:semiHidden="1" w:unhideWhenUsed="1"/>
     <w:lsdException w:name="Table Web 1" w:semiHidden="1" w:unhideWhenUsed="1"/>
+    <w:lsdException w:name="Table Web 2" w:semiHidden="1" w:unhideWhenUsed="1"/>
+    <w:lsdException w:name="Table Web 3" w:semiHidden="1" w:unhideWhenUsed="1"/>
     <w:lsdException w:name="Balloon Text" w:semiHidden="1" w:unhideWhenUsed="1"/>
     <w:lsdException w:name="Table Grid" w:uiPriority="39"/>
     <w:lsdException w:name="Table Theme" w:semiHidden="1" w:unhideWhenUsed="1"/>
@@ -15520,6 +15510,7 @@
     <w:link w:val="Heading1Char"/>
     <w:uiPriority w:val="9"/>
     <w:qFormat/>
+    <w:rsid w:val="00A97792"/>
     <w:pPr>
       <w:keepNext/>
       <w:keepLines/>
@@ -15531,6 +15522,31 @@
       <w:rFonts w:ascii="Cambria" w:eastAsia="Cambria" w:hAnsi="Cambria" w:cs="Cambria"/>
       <w:b/>
       <w:color w:val="000000"/>
+      <w:sz w:val="36"/>
+    </w:rPr>
+  </w:style>
+  <w:style w:type="paragraph" w:styleId="Heading2">
+    <w:name w:val="heading 2"/>
+    <w:basedOn w:val="Normal"/>
+    <w:next w:val="Normal"/>
+    <w:link w:val="Heading2Char"/>
+    <w:uiPriority w:val="9"/>
+    <w:semiHidden/>
+    <w:unhideWhenUsed/>
+    <w:qFormat/>
+    <w:rsid w:val="00A97792"/>
+    <w:pPr>
+      <w:keepNext/>
+      <w:keepLines/>
+      <w:spacing w:before="40" w:after="0"/>
+      <w:outlineLvl w:val="1"/>
+    </w:pPr>
+    <w:rPr>
+      <w:rFonts w:eastAsiaTheme="majorEastAsia" w:cstheme="majorBidi"/>
+      <w:b/>
+      <w:color w:val="auto"/>
+      <w:sz w:val="28"/>
+      <w:szCs w:val="26"/>
     </w:rPr>
   </w:style>
   <w:style w:type="character" w:default="1" w:styleId="DefaultParagraphFont">
@@ -15564,11 +15580,12 @@
     <w:name w:val="Heading 1 Char"/>
     <w:link w:val="Heading1"/>
     <w:uiPriority w:val="9"/>
+    <w:rsid w:val="00A97792"/>
     <w:rPr>
       <w:rFonts w:ascii="Cambria" w:eastAsia="Cambria" w:hAnsi="Cambria" w:cs="Cambria"/>
       <w:b/>
       <w:color w:val="000000"/>
-      <w:sz w:val="22"/>
+      <w:sz w:val="36"/>
     </w:rPr>
   </w:style>
   <w:style w:type="paragraph" w:styleId="ListParagraph">
@@ -15951,6 +15968,20 @@
     <w:rPr>
       <w:color w:val="605E5C"/>
       <w:shd w:val="clear" w:color="auto" w:fill="E1DFDD"/>
+    </w:rPr>
+  </w:style>
+  <w:style w:type="character" w:customStyle="1" w:styleId="Heading2Char">
+    <w:name w:val="Heading 2 Char"/>
+    <w:basedOn w:val="DefaultParagraphFont"/>
+    <w:link w:val="Heading2"/>
+    <w:uiPriority w:val="9"/>
+    <w:semiHidden/>
+    <w:rsid w:val="00A97792"/>
+    <w:rPr>
+      <w:rFonts w:ascii="Cambria" w:eastAsiaTheme="majorEastAsia" w:hAnsi="Cambria" w:cstheme="majorBidi"/>
+      <w:b/>
+      <w:sz w:val="28"/>
+      <w:szCs w:val="26"/>
     </w:rPr>
   </w:style>
 </w:styles>

--- a/Labs/lab32 frequencyDomain thd/freqDomain totalHarmonicDistortion Document.docx
+++ b/Labs/lab32 frequencyDomain thd/freqDomain totalHarmonicDistortion Document.docx
@@ -757,7 +757,16 @@
         <w:pStyle w:val="Heading1"/>
       </w:pPr>
       <w:r>
-        <w:t xml:space="preserve"> Objective</w:t>
+        <w:t xml:space="preserve"> </w:t>
+      </w:r>
+      <w:r>
+        <w:t xml:space="preserve">Outcome and </w:t>
+      </w:r>
+      <w:r>
+        <w:t>Objective</w:t>
+      </w:r>
+      <w:r>
+        <w:t>s</w:t>
       </w:r>
     </w:p>
     <w:p>
@@ -766,7 +775,13 @@
         <w:ind w:left="-5"/>
       </w:pPr>
       <w:r>
-        <w:t>The objective of this lab is</w:t>
+        <w:t xml:space="preserve">The </w:t>
+      </w:r>
+      <w:r>
+        <w:t>outcome</w:t>
+      </w:r>
+      <w:r>
+        <w:t xml:space="preserve"> of this lab is</w:t>
       </w:r>
       <w:r>
         <w:t xml:space="preserve"> </w:t>
@@ -779,10 +794,58 @@
         <w:t xml:space="preserve"> </w:t>
       </w:r>
       <w:r>
-        <w:t xml:space="preserve">measure the total harmonic distortion of the audio amplifier </w:t>
-      </w:r>
-      <w:r>
-        <w:t>using the FFT feature of the oscilloscopes.</w:t>
+        <w:t xml:space="preserve">produce a </w:t>
+      </w:r>
+      <w:r>
+        <w:t>measure</w:t>
+      </w:r>
+      <w:r>
+        <w:t>ment</w:t>
+      </w:r>
+      <w:r>
+        <w:t xml:space="preserve"> </w:t>
+      </w:r>
+      <w:r>
+        <w:t xml:space="preserve">of </w:t>
+      </w:r>
+      <w:r>
+        <w:t>the total harmonic distortion of the audio amplifie</w:t>
+      </w:r>
+      <w:r>
+        <w:t>r</w:t>
+      </w:r>
+      <w:r>
+        <w:t>.</w:t>
+      </w:r>
+      <w:r>
+        <w:t xml:space="preserve"> </w:t>
+      </w:r>
+      <w:r>
+        <w:t>Through this process you will achieve the following learning objectives:</w:t>
+      </w:r>
+    </w:p>
+    <w:p>
+      <w:pPr>
+        <w:pStyle w:val="ListParagraph"/>
+        <w:numPr>
+          <w:ilvl w:val="0"/>
+          <w:numId w:val="43"/>
+        </w:numPr>
+      </w:pPr>
+      <w:r>
+        <w:t>Analyze and design a circuit containing one or more BJTs.</w:t>
+      </w:r>
+    </w:p>
+    <w:p>
+      <w:pPr>
+        <w:pStyle w:val="ListParagraph"/>
+        <w:numPr>
+          <w:ilvl w:val="0"/>
+          <w:numId w:val="43"/>
+        </w:numPr>
+      </w:pPr>
+      <w:r>
+        <w:t>Use laboratory test and measurement equipment to analyze electronic circuits.</w:t>
       </w:r>
     </w:p>
     <w:p>
@@ -942,6 +1005,7 @@
         <w:ind w:left="-5"/>
       </w:pPr>
       <w:r>
+        <w:lastRenderedPageBreak/>
         <w:t xml:space="preserve">The Function Generator in </w:t>
       </w:r>
       <w:r>
@@ -990,11 +1054,7 @@
         <w:t xml:space="preserve">We will assume that the </w:t>
       </w:r>
       <w:r>
-        <w:t xml:space="preserve">function generator generates perfect sinusoidal inputs (according to the Rigol DG1022Z datasheet, its THD is less than </w:t>
-      </w:r>
-      <w:r>
-        <w:lastRenderedPageBreak/>
-        <w:t xml:space="preserve">0.2%).  It’s important that you power the Audio board using the bench power supplies – this will reduce spurious noise injected into your Audio board through </w:t>
+        <w:t xml:space="preserve">function generator generates perfect sinusoidal inputs (according to the Rigol DG1022Z datasheet, its THD is less than 0.2%).  It’s important that you power the Audio board using the bench power supplies – this will reduce spurious noise injected into your Audio board through </w:t>
       </w:r>
       <w:r>
         <w:t>the power input</w:t>
@@ -3374,7 +3434,11 @@
         <w:t xml:space="preserve"> harmonic. </w:t>
       </w:r>
       <w:r>
-        <w:t xml:space="preserve">You will use the FFT mode of the </w:t>
+        <w:t xml:space="preserve">You will use the FFT mode of </w:t>
+      </w:r>
+      <w:r>
+        <w:lastRenderedPageBreak/>
+        <w:t xml:space="preserve">the </w:t>
       </w:r>
       <w:r>
         <w:t xml:space="preserve">oscilloscope to </w:t>
@@ -3426,11 +3490,7 @@
       </w:r>
       <w:proofErr w:type="spellEnd"/>
       <w:r>
-        <w:t xml:space="preserve"> value into the ratio of harmonic power </w:t>
-      </w:r>
-      <w:r>
-        <w:lastRenderedPageBreak/>
-        <w:t xml:space="preserve">to carrier </w:t>
+        <w:t xml:space="preserve"> value into the ratio of harmonic power to carrier </w:t>
       </w:r>
       <w:r>
         <w:t xml:space="preserve">(or fundamental frequency) </w:t>
@@ -4995,6 +5055,7 @@
         <w:spacing w:after="160" w:line="259" w:lineRule="auto"/>
       </w:pPr>
       <w:r>
+        <w:lastRenderedPageBreak/>
         <w:t xml:space="preserve">Ignore any of the Peak frequencies in </w:t>
       </w:r>
       <w:r>
@@ -5032,7 +5093,6 @@
         <w:spacing w:after="160" w:line="259" w:lineRule="auto"/>
       </w:pPr>
       <w:r>
-        <w:lastRenderedPageBreak/>
         <w:t xml:space="preserve">If the oscilloscopes </w:t>
       </w:r>
       <w:proofErr w:type="gramStart"/>
@@ -6527,7 +6587,7 @@
             <v:path o:extrusionok="f" gradientshapeok="t" o:connecttype="rect"/>
             <o:lock v:ext="edit" aspectratio="t"/>
           </v:shapetype>
-          <v:shape id="_x0000_i1025" type="#_x0000_t75" style="width:4in;height:216.6pt">
+          <v:shape id="_x0000_i1025" type="#_x0000_t75" style="width:4in;height:216.55pt">
             <v:imagedata r:id="rId10" o:title="PXL_20221026_160701324"/>
           </v:shape>
         </w:pict>
@@ -8688,7 +8748,7 @@
           <w:noProof/>
         </w:rPr>
         <w:pict w14:anchorId="12A1A93A">
-          <v:shape id="_x0000_i1026" type="#_x0000_t75" style="width:319.8pt;height:204.6pt">
+          <v:shape id="_x0000_i1026" type="#_x0000_t75" style="width:319.65pt;height:204.55pt">
             <v:imagedata r:id="rId12" o:title="scope_0"/>
           </v:shape>
         </w:pict>
@@ -10199,6 +10259,118 @@
     </w:lvl>
   </w:abstractNum>
   <w:abstractNum w:abstractNumId="2" w15:restartNumberingAfterBreak="0">
+    <w:nsid w:val="09FD5EA3"/>
+    <w:multiLevelType w:val="hybridMultilevel"/>
+    <w:tmpl w:val="0C86BC98"/>
+    <w:lvl w:ilvl="0" w:tplc="C45C7FFA">
+      <w:numFmt w:val="bullet"/>
+      <w:lvlText w:val=""/>
+      <w:lvlJc w:val="left"/>
+      <w:pPr>
+        <w:ind w:left="345" w:hanging="360"/>
+      </w:pPr>
+      <w:rPr>
+        <w:rFonts w:ascii="Symbol" w:eastAsia="Cambria" w:hAnsi="Symbol" w:cs="Cambria" w:hint="default"/>
+      </w:rPr>
+    </w:lvl>
+    <w:lvl w:ilvl="1" w:tplc="04090003" w:tentative="1">
+      <w:start w:val="1"/>
+      <w:numFmt w:val="bullet"/>
+      <w:lvlText w:val="o"/>
+      <w:lvlJc w:val="left"/>
+      <w:pPr>
+        <w:ind w:left="1065" w:hanging="360"/>
+      </w:pPr>
+      <w:rPr>
+        <w:rFonts w:ascii="Courier New" w:hAnsi="Courier New" w:cs="Courier New" w:hint="default"/>
+      </w:rPr>
+    </w:lvl>
+    <w:lvl w:ilvl="2" w:tplc="04090005" w:tentative="1">
+      <w:start w:val="1"/>
+      <w:numFmt w:val="bullet"/>
+      <w:lvlText w:val=""/>
+      <w:lvlJc w:val="left"/>
+      <w:pPr>
+        <w:ind w:left="1785" w:hanging="360"/>
+      </w:pPr>
+      <w:rPr>
+        <w:rFonts w:ascii="Wingdings" w:hAnsi="Wingdings" w:hint="default"/>
+      </w:rPr>
+    </w:lvl>
+    <w:lvl w:ilvl="3" w:tplc="04090001" w:tentative="1">
+      <w:start w:val="1"/>
+      <w:numFmt w:val="bullet"/>
+      <w:lvlText w:val=""/>
+      <w:lvlJc w:val="left"/>
+      <w:pPr>
+        <w:ind w:left="2505" w:hanging="360"/>
+      </w:pPr>
+      <w:rPr>
+        <w:rFonts w:ascii="Symbol" w:hAnsi="Symbol" w:hint="default"/>
+      </w:rPr>
+    </w:lvl>
+    <w:lvl w:ilvl="4" w:tplc="04090003" w:tentative="1">
+      <w:start w:val="1"/>
+      <w:numFmt w:val="bullet"/>
+      <w:lvlText w:val="o"/>
+      <w:lvlJc w:val="left"/>
+      <w:pPr>
+        <w:ind w:left="3225" w:hanging="360"/>
+      </w:pPr>
+      <w:rPr>
+        <w:rFonts w:ascii="Courier New" w:hAnsi="Courier New" w:cs="Courier New" w:hint="default"/>
+      </w:rPr>
+    </w:lvl>
+    <w:lvl w:ilvl="5" w:tplc="04090005" w:tentative="1">
+      <w:start w:val="1"/>
+      <w:numFmt w:val="bullet"/>
+      <w:lvlText w:val=""/>
+      <w:lvlJc w:val="left"/>
+      <w:pPr>
+        <w:ind w:left="3945" w:hanging="360"/>
+      </w:pPr>
+      <w:rPr>
+        <w:rFonts w:ascii="Wingdings" w:hAnsi="Wingdings" w:hint="default"/>
+      </w:rPr>
+    </w:lvl>
+    <w:lvl w:ilvl="6" w:tplc="04090001" w:tentative="1">
+      <w:start w:val="1"/>
+      <w:numFmt w:val="bullet"/>
+      <w:lvlText w:val=""/>
+      <w:lvlJc w:val="left"/>
+      <w:pPr>
+        <w:ind w:left="4665" w:hanging="360"/>
+      </w:pPr>
+      <w:rPr>
+        <w:rFonts w:ascii="Symbol" w:hAnsi="Symbol" w:hint="default"/>
+      </w:rPr>
+    </w:lvl>
+    <w:lvl w:ilvl="7" w:tplc="04090003" w:tentative="1">
+      <w:start w:val="1"/>
+      <w:numFmt w:val="bullet"/>
+      <w:lvlText w:val="o"/>
+      <w:lvlJc w:val="left"/>
+      <w:pPr>
+        <w:ind w:left="5385" w:hanging="360"/>
+      </w:pPr>
+      <w:rPr>
+        <w:rFonts w:ascii="Courier New" w:hAnsi="Courier New" w:cs="Courier New" w:hint="default"/>
+      </w:rPr>
+    </w:lvl>
+    <w:lvl w:ilvl="8" w:tplc="04090005" w:tentative="1">
+      <w:start w:val="1"/>
+      <w:numFmt w:val="bullet"/>
+      <w:lvlText w:val=""/>
+      <w:lvlJc w:val="left"/>
+      <w:pPr>
+        <w:ind w:left="6105" w:hanging="360"/>
+      </w:pPr>
+      <w:rPr>
+        <w:rFonts w:ascii="Wingdings" w:hAnsi="Wingdings" w:hint="default"/>
+      </w:rPr>
+    </w:lvl>
+  </w:abstractNum>
+  <w:abstractNum w:abstractNumId="3" w15:restartNumberingAfterBreak="0">
     <w:nsid w:val="0AD420D7"/>
     <w:multiLevelType w:val="hybridMultilevel"/>
     <w:tmpl w:val="86C4A998"/>
@@ -10287,7 +10459,7 @@
       </w:pPr>
     </w:lvl>
   </w:abstractNum>
-  <w:abstractNum w:abstractNumId="3" w15:restartNumberingAfterBreak="0">
+  <w:abstractNum w:abstractNumId="4" w15:restartNumberingAfterBreak="0">
     <w:nsid w:val="0D662FF9"/>
     <w:multiLevelType w:val="hybridMultilevel"/>
     <w:tmpl w:val="CE180CB0"/>
@@ -10400,7 +10572,7 @@
       </w:rPr>
     </w:lvl>
   </w:abstractNum>
-  <w:abstractNum w:abstractNumId="4" w15:restartNumberingAfterBreak="0">
+  <w:abstractNum w:abstractNumId="5" w15:restartNumberingAfterBreak="0">
     <w:nsid w:val="0EFC0C78"/>
     <w:multiLevelType w:val="hybridMultilevel"/>
     <w:tmpl w:val="9D822D24"/>
@@ -10512,7 +10684,7 @@
       </w:rPr>
     </w:lvl>
   </w:abstractNum>
-  <w:abstractNum w:abstractNumId="5" w15:restartNumberingAfterBreak="0">
+  <w:abstractNum w:abstractNumId="6" w15:restartNumberingAfterBreak="0">
     <w:nsid w:val="0FC77A4D"/>
     <w:multiLevelType w:val="hybridMultilevel"/>
     <w:tmpl w:val="730AB6D2"/>
@@ -10598,7 +10770,7 @@
       </w:pPr>
     </w:lvl>
   </w:abstractNum>
-  <w:abstractNum w:abstractNumId="6" w15:restartNumberingAfterBreak="0">
+  <w:abstractNum w:abstractNumId="7" w15:restartNumberingAfterBreak="0">
     <w:nsid w:val="12434707"/>
     <w:multiLevelType w:val="hybridMultilevel"/>
     <w:tmpl w:val="15804152"/>
@@ -10688,7 +10860,7 @@
       </w:pPr>
     </w:lvl>
   </w:abstractNum>
-  <w:abstractNum w:abstractNumId="7" w15:restartNumberingAfterBreak="0">
+  <w:abstractNum w:abstractNumId="8" w15:restartNumberingAfterBreak="0">
     <w:nsid w:val="13CD4AE2"/>
     <w:multiLevelType w:val="hybridMultilevel"/>
     <w:tmpl w:val="FE1637BE"/>
@@ -10779,7 +10951,7 @@
       </w:pPr>
     </w:lvl>
   </w:abstractNum>
-  <w:abstractNum w:abstractNumId="8" w15:restartNumberingAfterBreak="0">
+  <w:abstractNum w:abstractNumId="9" w15:restartNumberingAfterBreak="0">
     <w:nsid w:val="14A073BD"/>
     <w:multiLevelType w:val="hybridMultilevel"/>
     <w:tmpl w:val="2A58CB7A"/>
@@ -10870,7 +11042,7 @@
       </w:pPr>
     </w:lvl>
   </w:abstractNum>
-  <w:abstractNum w:abstractNumId="9" w15:restartNumberingAfterBreak="0">
+  <w:abstractNum w:abstractNumId="10" w15:restartNumberingAfterBreak="0">
     <w:nsid w:val="174C6125"/>
     <w:multiLevelType w:val="hybridMultilevel"/>
     <w:tmpl w:val="0CF0C3E6"/>
@@ -10982,7 +11154,7 @@
       </w:rPr>
     </w:lvl>
   </w:abstractNum>
-  <w:abstractNum w:abstractNumId="10" w15:restartNumberingAfterBreak="0">
+  <w:abstractNum w:abstractNumId="11" w15:restartNumberingAfterBreak="0">
     <w:nsid w:val="176A739B"/>
     <w:multiLevelType w:val="hybridMultilevel"/>
     <w:tmpl w:val="AC804C32"/>
@@ -11071,7 +11243,7 @@
       </w:pPr>
     </w:lvl>
   </w:abstractNum>
-  <w:abstractNum w:abstractNumId="11" w15:restartNumberingAfterBreak="0">
+  <w:abstractNum w:abstractNumId="12" w15:restartNumberingAfterBreak="0">
     <w:nsid w:val="18EF37E0"/>
     <w:multiLevelType w:val="hybridMultilevel"/>
     <w:tmpl w:val="73503932"/>
@@ -11220,7 +11392,7 @@
       </w:rPr>
     </w:lvl>
   </w:abstractNum>
-  <w:abstractNum w:abstractNumId="12" w15:restartNumberingAfterBreak="0">
+  <w:abstractNum w:abstractNumId="13" w15:restartNumberingAfterBreak="0">
     <w:nsid w:val="1B577C9D"/>
     <w:multiLevelType w:val="hybridMultilevel"/>
     <w:tmpl w:val="2CAAD2A0"/>
@@ -11332,7 +11504,7 @@
       </w:rPr>
     </w:lvl>
   </w:abstractNum>
-  <w:abstractNum w:abstractNumId="13" w15:restartNumberingAfterBreak="0">
+  <w:abstractNum w:abstractNumId="14" w15:restartNumberingAfterBreak="0">
     <w:nsid w:val="20081D63"/>
     <w:multiLevelType w:val="multilevel"/>
     <w:tmpl w:val="4E046330"/>
@@ -11449,7 +11621,7 @@
       </w:pPr>
     </w:lvl>
   </w:abstractNum>
-  <w:abstractNum w:abstractNumId="14" w15:restartNumberingAfterBreak="0">
+  <w:abstractNum w:abstractNumId="15" w15:restartNumberingAfterBreak="0">
     <w:nsid w:val="217428D0"/>
     <w:multiLevelType w:val="hybridMultilevel"/>
     <w:tmpl w:val="D02CE060"/>
@@ -11561,7 +11733,7 @@
       </w:rPr>
     </w:lvl>
   </w:abstractNum>
-  <w:abstractNum w:abstractNumId="15" w15:restartNumberingAfterBreak="0">
+  <w:abstractNum w:abstractNumId="16" w15:restartNumberingAfterBreak="0">
     <w:nsid w:val="262B69AC"/>
     <w:multiLevelType w:val="hybridMultilevel"/>
     <w:tmpl w:val="7E4C9648"/>
@@ -11650,7 +11822,7 @@
       </w:pPr>
     </w:lvl>
   </w:abstractNum>
-  <w:abstractNum w:abstractNumId="16" w15:restartNumberingAfterBreak="0">
+  <w:abstractNum w:abstractNumId="17" w15:restartNumberingAfterBreak="0">
     <w:nsid w:val="2B6F7BE1"/>
     <w:multiLevelType w:val="hybridMultilevel"/>
     <w:tmpl w:val="B83084AA"/>
@@ -11739,7 +11911,7 @@
       </w:pPr>
     </w:lvl>
   </w:abstractNum>
-  <w:abstractNum w:abstractNumId="17" w15:restartNumberingAfterBreak="0">
+  <w:abstractNum w:abstractNumId="18" w15:restartNumberingAfterBreak="0">
     <w:nsid w:val="2C305CB2"/>
     <w:multiLevelType w:val="hybridMultilevel"/>
     <w:tmpl w:val="FC88A874"/>
@@ -11851,7 +12023,7 @@
       </w:rPr>
     </w:lvl>
   </w:abstractNum>
-  <w:abstractNum w:abstractNumId="18" w15:restartNumberingAfterBreak="0">
+  <w:abstractNum w:abstractNumId="19" w15:restartNumberingAfterBreak="0">
     <w:nsid w:val="2F8D6E93"/>
     <w:multiLevelType w:val="hybridMultilevel"/>
     <w:tmpl w:val="D3282744"/>
@@ -11940,7 +12112,7 @@
       </w:pPr>
     </w:lvl>
   </w:abstractNum>
-  <w:abstractNum w:abstractNumId="19" w15:restartNumberingAfterBreak="0">
+  <w:abstractNum w:abstractNumId="20" w15:restartNumberingAfterBreak="0">
     <w:nsid w:val="34C531B0"/>
     <w:multiLevelType w:val="hybridMultilevel"/>
     <w:tmpl w:val="FE1637BE"/>
@@ -12031,7 +12203,7 @@
       </w:pPr>
     </w:lvl>
   </w:abstractNum>
-  <w:abstractNum w:abstractNumId="20" w15:restartNumberingAfterBreak="0">
+  <w:abstractNum w:abstractNumId="21" w15:restartNumberingAfterBreak="0">
     <w:nsid w:val="3A88439A"/>
     <w:multiLevelType w:val="hybridMultilevel"/>
     <w:tmpl w:val="26668382"/>
@@ -12120,7 +12292,7 @@
       </w:pPr>
     </w:lvl>
   </w:abstractNum>
-  <w:abstractNum w:abstractNumId="21" w15:restartNumberingAfterBreak="0">
+  <w:abstractNum w:abstractNumId="22" w15:restartNumberingAfterBreak="0">
     <w:nsid w:val="3BFF6770"/>
     <w:multiLevelType w:val="hybridMultilevel"/>
     <w:tmpl w:val="9BDA6EE6"/>
@@ -12209,7 +12381,7 @@
       </w:pPr>
     </w:lvl>
   </w:abstractNum>
-  <w:abstractNum w:abstractNumId="22" w15:restartNumberingAfterBreak="0">
+  <w:abstractNum w:abstractNumId="23" w15:restartNumberingAfterBreak="0">
     <w:nsid w:val="3EE3586C"/>
     <w:multiLevelType w:val="hybridMultilevel"/>
     <w:tmpl w:val="C8EA566A"/>
@@ -12298,7 +12470,7 @@
       </w:pPr>
     </w:lvl>
   </w:abstractNum>
-  <w:abstractNum w:abstractNumId="23" w15:restartNumberingAfterBreak="0">
+  <w:abstractNum w:abstractNumId="24" w15:restartNumberingAfterBreak="0">
     <w:nsid w:val="402926F9"/>
     <w:multiLevelType w:val="hybridMultilevel"/>
     <w:tmpl w:val="E74285A4"/>
@@ -12410,7 +12582,7 @@
       </w:rPr>
     </w:lvl>
   </w:abstractNum>
-  <w:abstractNum w:abstractNumId="24" w15:restartNumberingAfterBreak="0">
+  <w:abstractNum w:abstractNumId="25" w15:restartNumberingAfterBreak="0">
     <w:nsid w:val="407767C1"/>
     <w:multiLevelType w:val="hybridMultilevel"/>
     <w:tmpl w:val="38626CB0"/>
@@ -12622,7 +12794,7 @@
       </w:rPr>
     </w:lvl>
   </w:abstractNum>
-  <w:abstractNum w:abstractNumId="25" w15:restartNumberingAfterBreak="0">
+  <w:abstractNum w:abstractNumId="26" w15:restartNumberingAfterBreak="0">
     <w:nsid w:val="42B67FEF"/>
     <w:multiLevelType w:val="hybridMultilevel"/>
     <w:tmpl w:val="9706579A"/>
@@ -12735,7 +12907,7 @@
       </w:rPr>
     </w:lvl>
   </w:abstractNum>
-  <w:abstractNum w:abstractNumId="26" w15:restartNumberingAfterBreak="0">
+  <w:abstractNum w:abstractNumId="27" w15:restartNumberingAfterBreak="0">
     <w:nsid w:val="43705C22"/>
     <w:multiLevelType w:val="hybridMultilevel"/>
     <w:tmpl w:val="38626CB0"/>
@@ -12947,7 +13119,7 @@
       </w:rPr>
     </w:lvl>
   </w:abstractNum>
-  <w:abstractNum w:abstractNumId="27" w15:restartNumberingAfterBreak="0">
+  <w:abstractNum w:abstractNumId="28" w15:restartNumberingAfterBreak="0">
     <w:nsid w:val="4CC60F66"/>
     <w:multiLevelType w:val="hybridMultilevel"/>
     <w:tmpl w:val="13FC2C58"/>
@@ -13036,7 +13208,7 @@
       </w:pPr>
     </w:lvl>
   </w:abstractNum>
-  <w:abstractNum w:abstractNumId="28" w15:restartNumberingAfterBreak="0">
+  <w:abstractNum w:abstractNumId="29" w15:restartNumberingAfterBreak="0">
     <w:nsid w:val="4E4F66F8"/>
     <w:multiLevelType w:val="hybridMultilevel"/>
     <w:tmpl w:val="38626CB0"/>
@@ -13248,7 +13420,7 @@
       </w:rPr>
     </w:lvl>
   </w:abstractNum>
-  <w:abstractNum w:abstractNumId="29" w15:restartNumberingAfterBreak="0">
+  <w:abstractNum w:abstractNumId="30" w15:restartNumberingAfterBreak="0">
     <w:nsid w:val="528A4315"/>
     <w:multiLevelType w:val="hybridMultilevel"/>
     <w:tmpl w:val="963606C2"/>
@@ -13460,7 +13632,7 @@
       </w:rPr>
     </w:lvl>
   </w:abstractNum>
-  <w:abstractNum w:abstractNumId="30" w15:restartNumberingAfterBreak="0">
+  <w:abstractNum w:abstractNumId="31" w15:restartNumberingAfterBreak="0">
     <w:nsid w:val="58811BDA"/>
     <w:multiLevelType w:val="hybridMultilevel"/>
     <w:tmpl w:val="56381F0E"/>
@@ -13605,7 +13777,7 @@
       </w:rPr>
     </w:lvl>
   </w:abstractNum>
-  <w:abstractNum w:abstractNumId="31" w15:restartNumberingAfterBreak="0">
+  <w:abstractNum w:abstractNumId="32" w15:restartNumberingAfterBreak="0">
     <w:nsid w:val="5D29405A"/>
     <w:multiLevelType w:val="hybridMultilevel"/>
     <w:tmpl w:val="FE106E20"/>
@@ -13750,7 +13922,7 @@
       </w:rPr>
     </w:lvl>
   </w:abstractNum>
-  <w:abstractNum w:abstractNumId="32" w15:restartNumberingAfterBreak="0">
+  <w:abstractNum w:abstractNumId="33" w15:restartNumberingAfterBreak="0">
     <w:nsid w:val="5ED7231A"/>
     <w:multiLevelType w:val="hybridMultilevel"/>
     <w:tmpl w:val="98DE171A"/>
@@ -13962,7 +14134,7 @@
       </w:rPr>
     </w:lvl>
   </w:abstractNum>
-  <w:abstractNum w:abstractNumId="33" w15:restartNumberingAfterBreak="0">
+  <w:abstractNum w:abstractNumId="34" w15:restartNumberingAfterBreak="0">
     <w:nsid w:val="61473E73"/>
     <w:multiLevelType w:val="hybridMultilevel"/>
     <w:tmpl w:val="A5868C0C"/>
@@ -14075,7 +14247,7 @@
       </w:rPr>
     </w:lvl>
   </w:abstractNum>
-  <w:abstractNum w:abstractNumId="34" w15:restartNumberingAfterBreak="0">
+  <w:abstractNum w:abstractNumId="35" w15:restartNumberingAfterBreak="0">
     <w:nsid w:val="652752C0"/>
     <w:multiLevelType w:val="hybridMultilevel"/>
     <w:tmpl w:val="B7F26C44"/>
@@ -14164,7 +14336,7 @@
       </w:pPr>
     </w:lvl>
   </w:abstractNum>
-  <w:abstractNum w:abstractNumId="35" w15:restartNumberingAfterBreak="0">
+  <w:abstractNum w:abstractNumId="36" w15:restartNumberingAfterBreak="0">
     <w:nsid w:val="67D234A2"/>
     <w:multiLevelType w:val="hybridMultilevel"/>
     <w:tmpl w:val="47A884EE"/>
@@ -14253,7 +14425,7 @@
       </w:pPr>
     </w:lvl>
   </w:abstractNum>
-  <w:abstractNum w:abstractNumId="36" w15:restartNumberingAfterBreak="0">
+  <w:abstractNum w:abstractNumId="37" w15:restartNumberingAfterBreak="0">
     <w:nsid w:val="6E4D56A3"/>
     <w:multiLevelType w:val="hybridMultilevel"/>
     <w:tmpl w:val="F13075BE"/>
@@ -14465,7 +14637,7 @@
       </w:rPr>
     </w:lvl>
   </w:abstractNum>
-  <w:abstractNum w:abstractNumId="37" w15:restartNumberingAfterBreak="0">
+  <w:abstractNum w:abstractNumId="38" w15:restartNumberingAfterBreak="0">
     <w:nsid w:val="71175FCA"/>
     <w:multiLevelType w:val="hybridMultilevel"/>
     <w:tmpl w:val="38FC7F00"/>
@@ -14554,7 +14726,7 @@
       </w:pPr>
     </w:lvl>
   </w:abstractNum>
-  <w:abstractNum w:abstractNumId="38" w15:restartNumberingAfterBreak="0">
+  <w:abstractNum w:abstractNumId="39" w15:restartNumberingAfterBreak="0">
     <w:nsid w:val="73CF17CB"/>
     <w:multiLevelType w:val="hybridMultilevel"/>
     <w:tmpl w:val="A9C21778"/>
@@ -14643,7 +14815,7 @@
       </w:pPr>
     </w:lvl>
   </w:abstractNum>
-  <w:abstractNum w:abstractNumId="39" w15:restartNumberingAfterBreak="0">
+  <w:abstractNum w:abstractNumId="40" w15:restartNumberingAfterBreak="0">
     <w:nsid w:val="75A50A73"/>
     <w:multiLevelType w:val="hybridMultilevel"/>
     <w:tmpl w:val="730AB6D2"/>
@@ -14729,7 +14901,7 @@
       </w:pPr>
     </w:lvl>
   </w:abstractNum>
-  <w:abstractNum w:abstractNumId="40" w15:restartNumberingAfterBreak="0">
+  <w:abstractNum w:abstractNumId="41" w15:restartNumberingAfterBreak="0">
     <w:nsid w:val="786F1519"/>
     <w:multiLevelType w:val="hybridMultilevel"/>
     <w:tmpl w:val="15804152"/>
@@ -14819,7 +14991,7 @@
       </w:pPr>
     </w:lvl>
   </w:abstractNum>
-  <w:abstractNum w:abstractNumId="41" w15:restartNumberingAfterBreak="0">
+  <w:abstractNum w:abstractNumId="42" w15:restartNumberingAfterBreak="0">
     <w:nsid w:val="7D0B5898"/>
     <w:multiLevelType w:val="multilevel"/>
     <w:tmpl w:val="1580468A"/>
@@ -14969,130 +15141,133 @@
     </w:lvl>
   </w:abstractNum>
   <w:num w:numId="1" w16cid:durableId="1455559962">
-    <w:abstractNumId w:val="29"/>
+    <w:abstractNumId w:val="30"/>
   </w:num>
   <w:num w:numId="2" w16cid:durableId="28726822">
     <w:abstractNumId w:val="0"/>
   </w:num>
   <w:num w:numId="3" w16cid:durableId="1199049680">
+    <w:abstractNumId w:val="25"/>
+  </w:num>
+  <w:num w:numId="4" w16cid:durableId="1190099717">
+    <w:abstractNumId w:val="33"/>
+  </w:num>
+  <w:num w:numId="5" w16cid:durableId="476848371">
+    <w:abstractNumId w:val="37"/>
+  </w:num>
+  <w:num w:numId="6" w16cid:durableId="1680304091">
+    <w:abstractNumId w:val="27"/>
+  </w:num>
+  <w:num w:numId="7" w16cid:durableId="522548264">
+    <w:abstractNumId w:val="29"/>
+  </w:num>
+  <w:num w:numId="8" w16cid:durableId="1231843793">
+    <w:abstractNumId w:val="18"/>
+  </w:num>
+  <w:num w:numId="9" w16cid:durableId="1942567869">
+    <w:abstractNumId w:val="6"/>
+  </w:num>
+  <w:num w:numId="10" w16cid:durableId="1746875735">
+    <w:abstractNumId w:val="11"/>
+  </w:num>
+  <w:num w:numId="11" w16cid:durableId="887572200">
+    <w:abstractNumId w:val="40"/>
+  </w:num>
+  <w:num w:numId="12" w16cid:durableId="1888493257">
     <w:abstractNumId w:val="24"/>
   </w:num>
-  <w:num w:numId="4" w16cid:durableId="1190099717">
-    <w:abstractNumId w:val="32"/>
+  <w:num w:numId="13" w16cid:durableId="1266498599">
+    <w:abstractNumId w:val="21"/>
   </w:num>
-  <w:num w:numId="5" w16cid:durableId="476848371">
-    <w:abstractNumId w:val="36"/>
+  <w:num w:numId="14" w16cid:durableId="2083478352">
+    <w:abstractNumId w:val="23"/>
   </w:num>
-  <w:num w:numId="6" w16cid:durableId="1680304091">
-    <w:abstractNumId w:val="26"/>
+  <w:num w:numId="15" w16cid:durableId="362705973">
+    <w:abstractNumId w:val="9"/>
   </w:num>
-  <w:num w:numId="7" w16cid:durableId="522548264">
+  <w:num w:numId="16" w16cid:durableId="318078728">
+    <w:abstractNumId w:val="39"/>
+  </w:num>
+  <w:num w:numId="17" w16cid:durableId="1752970102">
+    <w:abstractNumId w:val="16"/>
+  </w:num>
+  <w:num w:numId="18" w16cid:durableId="904101029">
+    <w:abstractNumId w:val="4"/>
+  </w:num>
+  <w:num w:numId="19" w16cid:durableId="1357120889">
+    <w:abstractNumId w:val="34"/>
+  </w:num>
+  <w:num w:numId="20" w16cid:durableId="1184248380">
+    <w:abstractNumId w:val="13"/>
+  </w:num>
+  <w:num w:numId="21" w16cid:durableId="83689529">
+    <w:abstractNumId w:val="5"/>
+  </w:num>
+  <w:num w:numId="22" w16cid:durableId="1391002272">
+    <w:abstractNumId w:val="15"/>
+  </w:num>
+  <w:num w:numId="23" w16cid:durableId="1532569595">
+    <w:abstractNumId w:val="17"/>
+  </w:num>
+  <w:num w:numId="24" w16cid:durableId="1287615713">
     <w:abstractNumId w:val="28"/>
   </w:num>
-  <w:num w:numId="8" w16cid:durableId="1231843793">
-    <w:abstractNumId w:val="17"/>
+  <w:num w:numId="25" w16cid:durableId="1827548931">
+    <w:abstractNumId w:val="38"/>
   </w:num>
-  <w:num w:numId="9" w16cid:durableId="1942567869">
-    <w:abstractNumId w:val="5"/>
+  <w:num w:numId="26" w16cid:durableId="1705709244">
+    <w:abstractNumId w:val="20"/>
   </w:num>
-  <w:num w:numId="10" w16cid:durableId="1746875735">
+  <w:num w:numId="27" w16cid:durableId="937640932">
+    <w:abstractNumId w:val="8"/>
+  </w:num>
+  <w:num w:numId="28" w16cid:durableId="1602450875">
     <w:abstractNumId w:val="10"/>
   </w:num>
-  <w:num w:numId="11" w16cid:durableId="887572200">
-    <w:abstractNumId w:val="39"/>
+  <w:num w:numId="29" w16cid:durableId="2084838875">
+    <w:abstractNumId w:val="35"/>
   </w:num>
-  <w:num w:numId="12" w16cid:durableId="1888493257">
-    <w:abstractNumId w:val="23"/>
+  <w:num w:numId="30" w16cid:durableId="760103929">
+    <w:abstractNumId w:val="14"/>
   </w:num>
-  <w:num w:numId="13" w16cid:durableId="1266498599">
-    <w:abstractNumId w:val="20"/>
+  <w:num w:numId="31" w16cid:durableId="1372263580">
+    <w:abstractNumId w:val="42"/>
   </w:num>
-  <w:num w:numId="14" w16cid:durableId="2083478352">
-    <w:abstractNumId w:val="22"/>
+  <w:num w:numId="32" w16cid:durableId="658844102">
+    <w:abstractNumId w:val="31"/>
   </w:num>
-  <w:num w:numId="15" w16cid:durableId="362705973">
-    <w:abstractNumId w:val="8"/>
-  </w:num>
-  <w:num w:numId="16" w16cid:durableId="318078728">
-    <w:abstractNumId w:val="38"/>
-  </w:num>
-  <w:num w:numId="17" w16cid:durableId="1752970102">
-    <w:abstractNumId w:val="15"/>
-  </w:num>
-  <w:num w:numId="18" w16cid:durableId="904101029">
-    <w:abstractNumId w:val="3"/>
-  </w:num>
-  <w:num w:numId="19" w16cid:durableId="1357120889">
-    <w:abstractNumId w:val="33"/>
-  </w:num>
-  <w:num w:numId="20" w16cid:durableId="1184248380">
+  <w:num w:numId="33" w16cid:durableId="1587884106">
     <w:abstractNumId w:val="12"/>
   </w:num>
-  <w:num w:numId="21" w16cid:durableId="83689529">
-    <w:abstractNumId w:val="4"/>
-  </w:num>
-  <w:num w:numId="22" w16cid:durableId="1391002272">
-    <w:abstractNumId w:val="14"/>
-  </w:num>
-  <w:num w:numId="23" w16cid:durableId="1532569595">
-    <w:abstractNumId w:val="16"/>
-  </w:num>
-  <w:num w:numId="24" w16cid:durableId="1287615713">
-    <w:abstractNumId w:val="27"/>
-  </w:num>
-  <w:num w:numId="25" w16cid:durableId="1827548931">
-    <w:abstractNumId w:val="37"/>
-  </w:num>
-  <w:num w:numId="26" w16cid:durableId="1705709244">
-    <w:abstractNumId w:val="19"/>
-  </w:num>
-  <w:num w:numId="27" w16cid:durableId="937640932">
-    <w:abstractNumId w:val="7"/>
-  </w:num>
-  <w:num w:numId="28" w16cid:durableId="1602450875">
-    <w:abstractNumId w:val="9"/>
-  </w:num>
-  <w:num w:numId="29" w16cid:durableId="2084838875">
-    <w:abstractNumId w:val="34"/>
-  </w:num>
-  <w:num w:numId="30" w16cid:durableId="760103929">
-    <w:abstractNumId w:val="13"/>
-  </w:num>
-  <w:num w:numId="31" w16cid:durableId="1372263580">
-    <w:abstractNumId w:val="41"/>
-  </w:num>
-  <w:num w:numId="32" w16cid:durableId="658844102">
-    <w:abstractNumId w:val="30"/>
-  </w:num>
-  <w:num w:numId="33" w16cid:durableId="1587884106">
-    <w:abstractNumId w:val="11"/>
-  </w:num>
   <w:num w:numId="34" w16cid:durableId="599339077">
-    <w:abstractNumId w:val="31"/>
+    <w:abstractNumId w:val="32"/>
   </w:num>
   <w:num w:numId="35" w16cid:durableId="284045698">
     <w:abstractNumId w:val="1"/>
   </w:num>
   <w:num w:numId="36" w16cid:durableId="711882319">
-    <w:abstractNumId w:val="21"/>
+    <w:abstractNumId w:val="22"/>
   </w:num>
   <w:num w:numId="37" w16cid:durableId="62874016">
-    <w:abstractNumId w:val="6"/>
+    <w:abstractNumId w:val="7"/>
   </w:num>
   <w:num w:numId="38" w16cid:durableId="1718047235">
-    <w:abstractNumId w:val="2"/>
+    <w:abstractNumId w:val="3"/>
   </w:num>
   <w:num w:numId="39" w16cid:durableId="1464885066">
-    <w:abstractNumId w:val="40"/>
+    <w:abstractNumId w:val="41"/>
   </w:num>
   <w:num w:numId="40" w16cid:durableId="875384187">
-    <w:abstractNumId w:val="35"/>
+    <w:abstractNumId w:val="36"/>
   </w:num>
   <w:num w:numId="41" w16cid:durableId="636564867">
-    <w:abstractNumId w:val="18"/>
+    <w:abstractNumId w:val="19"/>
   </w:num>
   <w:num w:numId="42" w16cid:durableId="892428791">
-    <w:abstractNumId w:val="25"/>
+    <w:abstractNumId w:val="26"/>
+  </w:num>
+  <w:num w:numId="43" w16cid:durableId="1816801440">
+    <w:abstractNumId w:val="2"/>
   </w:num>
 </w:numbering>
 </file>
